--- a/Software Engineering Project.docx
+++ b/Software Engineering Project.docx
@@ -69,33 +69,38 @@
           <w:sz w:val="32"/>
         </w:rPr>
         <w:tab/>
-        <w:t xml:space="preserve">Matthew </w:t>
-      </w:r>
-      <w:proofErr w:type="spellStart"/>
+        <w:t>Matthew Ganpat</w:t>
+      </w:r>
       <w:r>
         <w:rPr>
           <w:sz w:val="32"/>
         </w:rPr>
-        <w:t>Ganpat</w:t>
-      </w:r>
-      <w:proofErr w:type="spellEnd"/>
-    </w:p>
-    <w:p>
-      <w:pPr>
+        <w:tab/>
+      </w:r>
+      <w:r>
         <w:rPr>
           <w:sz w:val="32"/>
         </w:rPr>
-      </w:pPr>
+        <w:tab/>
+        <w:t>812002121</w:t>
+      </w:r>
       <w:r>
         <w:rPr>
           <w:sz w:val="32"/>
         </w:rPr>
         <w:tab/>
       </w:r>
-      <w:r>
+    </w:p>
+    <w:p>
+      <w:pPr>
         <w:rPr>
           <w:sz w:val="32"/>
         </w:rPr>
+      </w:pPr>
+      <w:r>
+        <w:rPr>
+          <w:sz w:val="32"/>
+        </w:rPr>
         <w:tab/>
       </w:r>
       <w:r>
@@ -104,27 +109,24 @@
         </w:rPr>
         <w:tab/>
       </w:r>
-      <w:proofErr w:type="spellStart"/>
       <w:r>
         <w:rPr>
           <w:sz w:val="32"/>
         </w:rPr>
-        <w:t>Shervonne</w:t>
-      </w:r>
-      <w:proofErr w:type="spellEnd"/>
+        <w:tab/>
+      </w:r>
       <w:r>
         <w:rPr>
           <w:sz w:val="32"/>
         </w:rPr>
-        <w:t xml:space="preserve"> Cummings</w:t>
-      </w:r>
-    </w:p>
-    <w:p>
-      <w:pPr>
+        <w:t>Devindra Mahadeo</w:t>
+      </w:r>
+      <w:r>
         <w:rPr>
           <w:sz w:val="32"/>
         </w:rPr>
-      </w:pPr>
+        <w:tab/>
+      </w:r>
       <w:r>
         <w:rPr>
           <w:sz w:val="32"/>
@@ -135,27 +137,67 @@
         <w:rPr>
           <w:sz w:val="32"/>
         </w:rPr>
+        <w:t>812117346</w:t>
+      </w:r>
+      <w:bookmarkStart w:id="0" w:name="_GoBack"/>
+      <w:bookmarkEnd w:id="0"/>
+    </w:p>
+    <w:p>
+      <w:pPr>
+        <w:ind w:left="1440" w:firstLine="720"/>
+        <w:rPr>
+          <w:sz w:val="32"/>
+        </w:rPr>
+      </w:pPr>
+      <w:r>
+        <w:rPr>
+          <w:sz w:val="32"/>
+        </w:rPr>
+        <w:t>Shervonne Cummings</w:t>
+      </w:r>
+      <w:r>
+        <w:rPr>
+          <w:sz w:val="32"/>
+        </w:rPr>
+        <w:t xml:space="preserve"> </w:t>
+      </w:r>
+      <w:r>
+        <w:rPr>
+          <w:sz w:val="32"/>
+        </w:rPr>
         <w:tab/>
       </w:r>
       <w:r>
         <w:rPr>
           <w:sz w:val="32"/>
         </w:rPr>
+        <w:t>812000391</w:t>
+      </w:r>
+    </w:p>
+    <w:p>
+      <w:pPr>
+        <w:rPr>
+          <w:sz w:val="32"/>
+        </w:rPr>
+      </w:pPr>
+      <w:r>
+        <w:rPr>
+          <w:sz w:val="32"/>
+        </w:rPr>
         <w:tab/>
       </w:r>
       <w:r>
         <w:rPr>
           <w:sz w:val="32"/>
         </w:rPr>
-        <w:t>Devindra Mahadeo</w:t>
-      </w:r>
-    </w:p>
-    <w:p>
-      <w:pPr>
+        <w:tab/>
+      </w:r>
+      <w:r>
         <w:rPr>
           <w:sz w:val="32"/>
         </w:rPr>
-      </w:pPr>
+        <w:tab/>
+      </w:r>
     </w:p>
     <w:p>
       <w:pPr>
@@ -254,11 +296,17 @@
           <w:sz w:val="32"/>
         </w:rPr>
       </w:pPr>
-      <w:r>
+    </w:p>
+    <w:p>
+      <w:pPr>
         <w:rPr>
           <w:sz w:val="32"/>
         </w:rPr>
-        <w:lastRenderedPageBreak/>
+      </w:pPr>
+      <w:r>
+        <w:rPr>
+          <w:sz w:val="32"/>
+        </w:rPr>
         <w:t>Contents</w:t>
       </w:r>
     </w:p>
@@ -439,7 +487,6 @@
           <w:sz w:val="28"/>
           <w:szCs w:val="28"/>
         </w:rPr>
-        <w:lastRenderedPageBreak/>
         <w:t>Introduction</w:t>
       </w:r>
     </w:p>
@@ -881,7 +928,16 @@
           <w:sz w:val="24"/>
           <w:szCs w:val="24"/>
         </w:rPr>
-        <w:t xml:space="preserve">The non-functional requirements consists of the different types of users which can be the professionals and personal users, users characteristics description, subjective preferences and the environment in which the system will be used by the user. </w:t>
+        <w:t xml:space="preserve">The non-functional requirements consists of the different types of users which can be the professionals and personal users, users characteristics description, subjective preferences </w:t>
+      </w:r>
+      <w:r>
+        <w:rPr>
+          <w:rFonts w:ascii="Times New Roman" w:hAnsi="Times New Roman"/>
+          <w:sz w:val="24"/>
+          <w:szCs w:val="24"/>
+        </w:rPr>
+        <w:lastRenderedPageBreak/>
+        <w:t xml:space="preserve">and the environment in which the system will be used by the user. </w:t>
       </w:r>
     </w:p>
     <w:p>
@@ -906,7 +962,6 @@
           <w:sz w:val="28"/>
           <w:szCs w:val="28"/>
         </w:rPr>
-        <w:lastRenderedPageBreak/>
         <w:t>Scope</w:t>
       </w:r>
     </w:p>
@@ -1390,7 +1445,6 @@
           <w:sz w:val="28"/>
           <w:szCs w:val="28"/>
         </w:rPr>
-        <w:lastRenderedPageBreak/>
         <w:t>General Description</w:t>
       </w:r>
     </w:p>
@@ -1884,17 +1938,8 @@
           <w:szCs w:val="24"/>
           <w:lang w:val="en"/>
         </w:rPr>
-        <w:t xml:space="preserve">Sales Representative: This person serves customers, is the bridge between management </w:t>
-      </w:r>
-      <w:r>
-        <w:rPr>
-          <w:rFonts w:ascii="Times New Roman" w:hAnsi="Times New Roman"/>
-          <w:sz w:val="24"/>
-          <w:szCs w:val="24"/>
-          <w:lang w:val="en"/>
-        </w:rPr>
         <w:lastRenderedPageBreak/>
-        <w:t>and customers in respect the pricing</w:t>
+        <w:t>Sales Representative: This person serves customers, is the bridge between management and customers in respect the pricing</w:t>
       </w:r>
       <w:r>
         <w:rPr>
@@ -2556,6 +2601,7 @@
           <w:szCs w:val="24"/>
           <w:lang w:val="en"/>
         </w:rPr>
+        <w:lastRenderedPageBreak/>
         <w:t>The customer shall be able to make changes to standing order.</w:t>
       </w:r>
     </w:p>
@@ -2585,7 +2631,6 @@
           <w:szCs w:val="24"/>
           <w:lang w:val="en"/>
         </w:rPr>
-        <w:lastRenderedPageBreak/>
         <w:t>The customer shall be able to log on the system using their credentials.</w:t>
       </w:r>
     </w:p>
@@ -11084,8 +11129,6 @@
           <w:sz w:val="32"/>
         </w:rPr>
       </w:pPr>
-      <w:bookmarkStart w:id="0" w:name="_GoBack"/>
-      <w:bookmarkEnd w:id="0"/>
     </w:p>
     <w:sectPr>
       <w:pgSz w:w="12240" w:h="15840"/>
@@ -13488,6 +13531,7 @@
     <w:tblPr>
       <w:tblStyleRowBandSize w:val="1"/>
       <w:tblStyleColBandSize w:val="1"/>
+      <w:tblInd w:w="0" w:type="dxa"/>
       <w:tblBorders>
         <w:top w:val="single" w:sz="4" w:space="0" w:color="F4B083" w:themeColor="accent2" w:themeTint="99"/>
         <w:left w:val="single" w:sz="4" w:space="0" w:color="F4B083" w:themeColor="accent2" w:themeTint="99"/>
@@ -13496,6 +13540,12 @@
         <w:insideH w:val="single" w:sz="4" w:space="0" w:color="F4B083" w:themeColor="accent2" w:themeTint="99"/>
         <w:insideV w:val="single" w:sz="4" w:space="0" w:color="F4B083" w:themeColor="accent2" w:themeTint="99"/>
       </w:tblBorders>
+      <w:tblCellMar>
+        <w:top w:w="0" w:type="dxa"/>
+        <w:left w:w="108" w:type="dxa"/>
+        <w:bottom w:w="0" w:type="dxa"/>
+        <w:right w:w="108" w:type="dxa"/>
+      </w:tblCellMar>
     </w:tblPr>
     <w:tblStylePr w:type="firstRow">
       <w:rPr>
@@ -13567,6 +13617,7 @@
     <w:tblPr>
       <w:tblStyleRowBandSize w:val="1"/>
       <w:tblStyleColBandSize w:val="1"/>
+      <w:tblInd w:w="0" w:type="dxa"/>
       <w:tblBorders>
         <w:top w:val="single" w:sz="4" w:space="0" w:color="A8D08D" w:themeColor="accent6" w:themeTint="99"/>
         <w:left w:val="single" w:sz="4" w:space="0" w:color="A8D08D" w:themeColor="accent6" w:themeTint="99"/>
@@ -13575,6 +13626,12 @@
         <w:insideH w:val="single" w:sz="4" w:space="0" w:color="A8D08D" w:themeColor="accent6" w:themeTint="99"/>
         <w:insideV w:val="single" w:sz="4" w:space="0" w:color="A8D08D" w:themeColor="accent6" w:themeTint="99"/>
       </w:tblBorders>
+      <w:tblCellMar>
+        <w:top w:w="0" w:type="dxa"/>
+        <w:left w:w="108" w:type="dxa"/>
+        <w:bottom w:w="0" w:type="dxa"/>
+        <w:right w:w="108" w:type="dxa"/>
+      </w:tblCellMar>
     </w:tblPr>
     <w:tblStylePr w:type="firstRow">
       <w:rPr>
@@ -13646,6 +13703,7 @@
     <w:tblPr>
       <w:tblStyleRowBandSize w:val="1"/>
       <w:tblStyleColBandSize w:val="1"/>
+      <w:tblInd w:w="0" w:type="dxa"/>
       <w:tblBorders>
         <w:top w:val="single" w:sz="4" w:space="0" w:color="C9C9C9" w:themeColor="accent3" w:themeTint="99"/>
         <w:left w:val="single" w:sz="4" w:space="0" w:color="C9C9C9" w:themeColor="accent3" w:themeTint="99"/>
@@ -13654,6 +13712,12 @@
         <w:insideH w:val="single" w:sz="4" w:space="0" w:color="C9C9C9" w:themeColor="accent3" w:themeTint="99"/>
         <w:insideV w:val="single" w:sz="4" w:space="0" w:color="C9C9C9" w:themeColor="accent3" w:themeTint="99"/>
       </w:tblBorders>
+      <w:tblCellMar>
+        <w:top w:w="0" w:type="dxa"/>
+        <w:left w:w="108" w:type="dxa"/>
+        <w:bottom w:w="0" w:type="dxa"/>
+        <w:right w:w="108" w:type="dxa"/>
+      </w:tblCellMar>
     </w:tblPr>
     <w:tblStylePr w:type="firstRow">
       <w:rPr>
@@ -13725,6 +13789,7 @@
     <w:tblPr>
       <w:tblStyleRowBandSize w:val="1"/>
       <w:tblStyleColBandSize w:val="1"/>
+      <w:tblInd w:w="0" w:type="dxa"/>
       <w:tblBorders>
         <w:top w:val="single" w:sz="4" w:space="0" w:color="9CC2E5" w:themeColor="accent1" w:themeTint="99"/>
         <w:left w:val="single" w:sz="4" w:space="0" w:color="9CC2E5" w:themeColor="accent1" w:themeTint="99"/>
@@ -13733,6 +13798,12 @@
         <w:insideH w:val="single" w:sz="4" w:space="0" w:color="9CC2E5" w:themeColor="accent1" w:themeTint="99"/>
         <w:insideV w:val="single" w:sz="4" w:space="0" w:color="9CC2E5" w:themeColor="accent1" w:themeTint="99"/>
       </w:tblBorders>
+      <w:tblCellMar>
+        <w:top w:w="0" w:type="dxa"/>
+        <w:left w:w="108" w:type="dxa"/>
+        <w:bottom w:w="0" w:type="dxa"/>
+        <w:right w:w="108" w:type="dxa"/>
+      </w:tblCellMar>
     </w:tblPr>
     <w:tblStylePr w:type="firstRow">
       <w:rPr>

--- a/Software Engineering Project.docx
+++ b/Software Engineering Project.docx
@@ -11084,8 +11084,1947 @@
           <w:sz w:val="32"/>
         </w:rPr>
       </w:pPr>
+    </w:p>
+    <w:p>
+      <w:pPr>
+        <w:tabs>
+          <w:tab w:val="left" w:pos="5408"/>
+        </w:tabs>
+        <w:rPr>
+          <w:rFonts w:ascii="Times New Roman" w:hAnsi="Times New Roman" w:cs="Times New Roman"/>
+          <w:sz w:val="32"/>
+        </w:rPr>
+      </w:pPr>
+    </w:p>
+    <w:p>
+      <w:pPr>
+        <w:tabs>
+          <w:tab w:val="left" w:pos="5408"/>
+        </w:tabs>
+        <w:rPr>
+          <w:rFonts w:ascii="Times New Roman" w:hAnsi="Times New Roman" w:cs="Times New Roman"/>
+          <w:sz w:val="32"/>
+        </w:rPr>
+      </w:pPr>
+    </w:p>
+    <w:p>
+      <w:pPr>
+        <w:tabs>
+          <w:tab w:val="left" w:pos="5408"/>
+        </w:tabs>
+        <w:rPr>
+          <w:rFonts w:ascii="Times New Roman" w:hAnsi="Times New Roman" w:cs="Times New Roman"/>
+          <w:sz w:val="32"/>
+        </w:rPr>
+      </w:pPr>
+    </w:p>
+    <w:p>
+      <w:pPr>
+        <w:tabs>
+          <w:tab w:val="left" w:pos="5408"/>
+        </w:tabs>
+        <w:rPr>
+          <w:rFonts w:ascii="Times New Roman" w:hAnsi="Times New Roman" w:cs="Times New Roman"/>
+          <w:sz w:val="32"/>
+        </w:rPr>
+      </w:pPr>
+    </w:p>
+    <w:p>
+      <w:pPr>
+        <w:tabs>
+          <w:tab w:val="left" w:pos="5408"/>
+        </w:tabs>
+        <w:rPr>
+          <w:rFonts w:ascii="Times New Roman" w:hAnsi="Times New Roman" w:cs="Times New Roman"/>
+          <w:sz w:val="32"/>
+        </w:rPr>
+      </w:pPr>
+    </w:p>
+    <w:p>
+      <w:pPr>
+        <w:tabs>
+          <w:tab w:val="left" w:pos="5408"/>
+        </w:tabs>
+        <w:rPr>
+          <w:rFonts w:ascii="Times New Roman" w:hAnsi="Times New Roman" w:cs="Times New Roman"/>
+          <w:sz w:val="32"/>
+        </w:rPr>
+      </w:pPr>
+    </w:p>
+    <w:p>
+      <w:pPr>
+        <w:tabs>
+          <w:tab w:val="left" w:pos="5408"/>
+        </w:tabs>
+        <w:rPr>
+          <w:rFonts w:ascii="Times New Roman" w:hAnsi="Times New Roman" w:cs="Times New Roman"/>
+          <w:sz w:val="32"/>
+        </w:rPr>
+      </w:pPr>
+    </w:p>
+    <w:p>
+      <w:pPr>
+        <w:tabs>
+          <w:tab w:val="left" w:pos="5408"/>
+        </w:tabs>
+        <w:rPr>
+          <w:rFonts w:ascii="Times New Roman" w:hAnsi="Times New Roman" w:cs="Times New Roman"/>
+          <w:sz w:val="32"/>
+        </w:rPr>
+      </w:pPr>
+    </w:p>
+    <w:p>
+      <w:pPr>
+        <w:tabs>
+          <w:tab w:val="left" w:pos="5408"/>
+        </w:tabs>
+        <w:rPr>
+          <w:rFonts w:ascii="Times New Roman" w:hAnsi="Times New Roman" w:cs="Times New Roman"/>
+          <w:sz w:val="32"/>
+        </w:rPr>
+      </w:pPr>
+    </w:p>
+    <w:p>
+      <w:pPr>
+        <w:tabs>
+          <w:tab w:val="left" w:pos="5408"/>
+        </w:tabs>
+        <w:rPr>
+          <w:rFonts w:ascii="Times New Roman" w:hAnsi="Times New Roman" w:cs="Times New Roman"/>
+          <w:sz w:val="32"/>
+        </w:rPr>
+      </w:pPr>
+    </w:p>
+    <w:p>
+      <w:pPr>
+        <w:tabs>
+          <w:tab w:val="left" w:pos="5408"/>
+        </w:tabs>
+        <w:rPr>
+          <w:rFonts w:ascii="Times New Roman" w:hAnsi="Times New Roman" w:cs="Times New Roman"/>
+          <w:sz w:val="32"/>
+        </w:rPr>
+      </w:pPr>
+    </w:p>
+    <w:p>
+      <w:pPr>
+        <w:tabs>
+          <w:tab w:val="left" w:pos="5408"/>
+        </w:tabs>
+        <w:rPr>
+          <w:rFonts w:ascii="Times New Roman" w:hAnsi="Times New Roman" w:cs="Times New Roman"/>
+          <w:sz w:val="32"/>
+        </w:rPr>
+      </w:pPr>
+      <w:r>
+        <w:rPr>
+          <w:rFonts w:ascii="Times New Roman" w:hAnsi="Times New Roman" w:cs="Times New Roman"/>
+          <w:sz w:val="32"/>
+        </w:rPr>
+        <w:lastRenderedPageBreak/>
+        <w:t>Customer Account DFD</w:t>
+      </w:r>
+    </w:p>
+    <w:p>
+      <w:pPr>
+        <w:tabs>
+          <w:tab w:val="left" w:pos="5408"/>
+        </w:tabs>
+        <w:rPr>
+          <w:rFonts w:ascii="Times New Roman" w:hAnsi="Times New Roman" w:cs="Times New Roman"/>
+          <w:sz w:val="32"/>
+        </w:rPr>
+      </w:pPr>
+    </w:p>
+    <w:p>
+      <w:pPr>
+        <w:tabs>
+          <w:tab w:val="left" w:pos="5408"/>
+        </w:tabs>
+        <w:rPr>
+          <w:rFonts w:ascii="Times New Roman" w:hAnsi="Times New Roman" w:cs="Times New Roman"/>
+          <w:sz w:val="32"/>
+        </w:rPr>
+      </w:pPr>
+    </w:p>
+    <w:p>
+      <w:pPr>
+        <w:tabs>
+          <w:tab w:val="left" w:pos="5408"/>
+        </w:tabs>
+        <w:rPr>
+          <w:rFonts w:ascii="Times New Roman" w:hAnsi="Times New Roman" w:cs="Times New Roman"/>
+          <w:sz w:val="32"/>
+        </w:rPr>
+      </w:pPr>
+    </w:p>
+    <w:p>
+      <w:pPr>
+        <w:tabs>
+          <w:tab w:val="left" w:pos="5408"/>
+        </w:tabs>
+        <w:rPr>
+          <w:rFonts w:ascii="Times New Roman" w:hAnsi="Times New Roman" w:cs="Times New Roman"/>
+          <w:sz w:val="32"/>
+        </w:rPr>
+      </w:pPr>
+      <w:r>
+        <w:object w:dxaOrig="10996" w:dyaOrig="10545" w14:anchorId="47BC52A6">
+          <v:shapetype id="_x0000_t75" coordsize="21600,21600" o:spt="75" o:preferrelative="t" path="m@4@5l@4@11@9@11@9@5xe" filled="f" stroked="f">
+            <v:stroke joinstyle="miter"/>
+            <v:formulas>
+              <v:f eqn="if lineDrawn pixelLineWidth 0"/>
+              <v:f eqn="sum @0 1 0"/>
+              <v:f eqn="sum 0 0 @1"/>
+              <v:f eqn="prod @2 1 2"/>
+              <v:f eqn="prod @3 21600 pixelWidth"/>
+              <v:f eqn="prod @3 21600 pixelHeight"/>
+              <v:f eqn="sum @0 0 1"/>
+              <v:f eqn="prod @6 1 2"/>
+              <v:f eqn="prod @7 21600 pixelWidth"/>
+              <v:f eqn="sum @8 21600 0"/>
+              <v:f eqn="prod @7 21600 pixelHeight"/>
+              <v:f eqn="sum @10 21600 0"/>
+            </v:formulas>
+            <v:path o:extrusionok="f" gradientshapeok="t" o:connecttype="rect"/>
+            <o:lock v:ext="edit" aspectratio="t"/>
+          </v:shapetype>
+          <v:shape id="_x0000_i1025" type="#_x0000_t75" style="width:468pt;height:448.75pt" o:ole="">
+            <v:imagedata r:id="rId7" o:title=""/>
+          </v:shape>
+          <o:OLEObject Type="Embed" ProgID="Visio.Drawing.15" ShapeID="_x0000_i1025" DrawAspect="Content" ObjectID="_1476473806" r:id="rId8"/>
+        </w:object>
+      </w:r>
+    </w:p>
+    <w:p>
+      <w:pPr>
+        <w:jc w:val="center"/>
+        <w:rPr>
+          <w:rFonts w:ascii="Times New Roman" w:hAnsi="Times New Roman" w:cs="Times New Roman"/>
+          <w:sz w:val="32"/>
+        </w:rPr>
+      </w:pPr>
+    </w:p>
+    <w:p>
+      <w:pPr>
+        <w:jc w:val="center"/>
+        <w:rPr>
+          <w:rFonts w:ascii="Times New Roman" w:hAnsi="Times New Roman" w:cs="Times New Roman"/>
+          <w:sz w:val="32"/>
+        </w:rPr>
+      </w:pPr>
+    </w:p>
+    <w:p>
+      <w:pPr>
+        <w:jc w:val="center"/>
+        <w:rPr>
+          <w:rFonts w:ascii="Times New Roman" w:hAnsi="Times New Roman" w:cs="Times New Roman"/>
+          <w:sz w:val="32"/>
+        </w:rPr>
+      </w:pPr>
+    </w:p>
+    <w:p>
+      <w:pPr>
+        <w:rPr>
+          <w:rFonts w:ascii="Times New Roman" w:hAnsi="Times New Roman" w:cs="Times New Roman"/>
+          <w:sz w:val="32"/>
+        </w:rPr>
+      </w:pPr>
+      <w:r>
+        <w:rPr>
+          <w:rFonts w:ascii="Times New Roman" w:hAnsi="Times New Roman" w:cs="Times New Roman"/>
+          <w:sz w:val="32"/>
+        </w:rPr>
+        <w:lastRenderedPageBreak/>
+        <w:t>Delivery Management DFD</w:t>
+      </w:r>
+    </w:p>
+    <w:p>
+      <w:pPr>
+        <w:rPr>
+          <w:rFonts w:ascii="Times New Roman" w:hAnsi="Times New Roman" w:cs="Times New Roman"/>
+          <w:sz w:val="32"/>
+        </w:rPr>
+      </w:pPr>
+    </w:p>
+    <w:p>
+      <w:r>
+        <w:object w:dxaOrig="10141" w:dyaOrig="13965" w14:anchorId="5816E851">
+          <v:shape id="_x0000_i1026" type="#_x0000_t75" style="width:421.1pt;height:579.35pt" o:ole="">
+            <v:imagedata r:id="rId9" o:title=""/>
+          </v:shape>
+          <o:OLEObject Type="Embed" ProgID="Visio.Drawing.15" ShapeID="_x0000_i1026" DrawAspect="Content" ObjectID="_1476473807" r:id="rId10"/>
+        </w:object>
+      </w:r>
+    </w:p>
+    <w:p>
+      <w:pPr>
+        <w:rPr>
+          <w:rFonts w:ascii="Times New Roman" w:hAnsi="Times New Roman" w:cs="Times New Roman"/>
+          <w:sz w:val="32"/>
+        </w:rPr>
+      </w:pPr>
+      <w:r>
+        <w:rPr>
+          <w:rFonts w:ascii="Times New Roman" w:hAnsi="Times New Roman" w:cs="Times New Roman"/>
+          <w:sz w:val="32"/>
+        </w:rPr>
+        <w:lastRenderedPageBreak/>
+        <w:t>Order Processing DFD</w:t>
+      </w:r>
+    </w:p>
+    <w:p>
+      <w:pPr>
+        <w:rPr>
+          <w:rFonts w:ascii="Times New Roman" w:hAnsi="Times New Roman" w:cs="Times New Roman"/>
+          <w:sz w:val="32"/>
+        </w:rPr>
+      </w:pPr>
+    </w:p>
+    <w:p>
+      <w:pPr>
+        <w:rPr>
+          <w:rFonts w:ascii="Times New Roman" w:hAnsi="Times New Roman" w:cs="Times New Roman"/>
+          <w:sz w:val="32"/>
+        </w:rPr>
+      </w:pPr>
+    </w:p>
+    <w:p>
+      <w:pPr>
+        <w:rPr>
+          <w:rFonts w:ascii="Times New Roman" w:hAnsi="Times New Roman" w:cs="Times New Roman"/>
+          <w:sz w:val="32"/>
+        </w:rPr>
+      </w:pPr>
+      <w:r>
+        <w:object w:dxaOrig="10020" w:dyaOrig="9931" w14:anchorId="66ED9D7E">
+          <v:shape id="_x0000_i1027" type="#_x0000_t75" style="width:468pt;height:463.8pt" o:ole="">
+            <v:imagedata r:id="rId11" o:title=""/>
+          </v:shape>
+          <o:OLEObject Type="Embed" ProgID="Visio.Drawing.15" ShapeID="_x0000_i1027" DrawAspect="Content" ObjectID="_1476473808" r:id="rId12"/>
+        </w:object>
+      </w:r>
+    </w:p>
+    <w:p>
+      <w:pPr>
+        <w:rPr>
+          <w:rFonts w:ascii="Times New Roman" w:hAnsi="Times New Roman" w:cs="Times New Roman"/>
+          <w:sz w:val="32"/>
+        </w:rPr>
+      </w:pPr>
+    </w:p>
+    <w:p>
+      <w:pPr>
+        <w:tabs>
+          <w:tab w:val="left" w:pos="6380"/>
+        </w:tabs>
+        <w:rPr>
+          <w:rFonts w:ascii="Times New Roman" w:hAnsi="Times New Roman" w:cs="Times New Roman"/>
+          <w:sz w:val="32"/>
+        </w:rPr>
+      </w:pPr>
+      <w:r>
+        <w:rPr>
+          <w:rFonts w:ascii="Times New Roman" w:hAnsi="Times New Roman" w:cs="Times New Roman"/>
+          <w:sz w:val="32"/>
+        </w:rPr>
+        <w:tab/>
+      </w:r>
+    </w:p>
+    <w:p>
+      <w:pPr>
+        <w:tabs>
+          <w:tab w:val="left" w:pos="6380"/>
+        </w:tabs>
+        <w:rPr>
+          <w:rFonts w:ascii="Times New Roman" w:hAnsi="Times New Roman" w:cs="Times New Roman"/>
+          <w:sz w:val="32"/>
+        </w:rPr>
+      </w:pPr>
+    </w:p>
+    <w:p>
+      <w:pPr>
+        <w:tabs>
+          <w:tab w:val="left" w:pos="6380"/>
+        </w:tabs>
+        <w:rPr>
+          <w:rFonts w:ascii="Times New Roman" w:hAnsi="Times New Roman" w:cs="Times New Roman"/>
+          <w:sz w:val="32"/>
+        </w:rPr>
+      </w:pPr>
+      <w:r>
+        <w:rPr>
+          <w:rFonts w:ascii="Times New Roman" w:hAnsi="Times New Roman" w:cs="Times New Roman"/>
+          <w:sz w:val="32"/>
+        </w:rPr>
+        <w:lastRenderedPageBreak/>
+        <w:t xml:space="preserve">Sales </w:t>
+      </w:r>
+      <w:proofErr w:type="spellStart"/>
+      <w:r>
+        <w:rPr>
+          <w:rFonts w:ascii="Times New Roman" w:hAnsi="Times New Roman" w:cs="Times New Roman"/>
+          <w:sz w:val="32"/>
+        </w:rPr>
+        <w:t>Rep_Mobile</w:t>
+      </w:r>
+      <w:proofErr w:type="spellEnd"/>
+      <w:r>
+        <w:rPr>
+          <w:rFonts w:ascii="Times New Roman" w:hAnsi="Times New Roman" w:cs="Times New Roman"/>
+          <w:sz w:val="32"/>
+        </w:rPr>
+        <w:t xml:space="preserve"> App DFD</w:t>
+      </w:r>
+    </w:p>
+    <w:p>
+      <w:pPr>
+        <w:tabs>
+          <w:tab w:val="left" w:pos="6380"/>
+        </w:tabs>
+        <w:rPr>
+          <w:rFonts w:ascii="Times New Roman" w:hAnsi="Times New Roman" w:cs="Times New Roman"/>
+          <w:sz w:val="32"/>
+        </w:rPr>
+      </w:pPr>
+    </w:p>
+    <w:p>
+      <w:pPr>
+        <w:tabs>
+          <w:tab w:val="left" w:pos="6380"/>
+        </w:tabs>
+        <w:rPr>
+          <w:rFonts w:ascii="Times New Roman" w:hAnsi="Times New Roman" w:cs="Times New Roman"/>
+          <w:sz w:val="32"/>
+        </w:rPr>
+      </w:pPr>
+      <w:r>
+        <w:object w:dxaOrig="10875" w:dyaOrig="6106" w14:anchorId="2180DA57">
+          <v:shape id="_x0000_i1028" type="#_x0000_t75" style="width:468pt;height:262.9pt" o:ole="">
+            <v:imagedata r:id="rId13" o:title=""/>
+          </v:shape>
+          <o:OLEObject Type="Embed" ProgID="Visio.Drawing.15" ShapeID="_x0000_i1028" DrawAspect="Content" ObjectID="_1476473809" r:id="rId14"/>
+        </w:object>
+      </w:r>
+    </w:p>
+    <w:p>
+      <w:pPr>
+        <w:rPr>
+          <w:rFonts w:ascii="Times New Roman" w:hAnsi="Times New Roman" w:cs="Times New Roman"/>
+          <w:sz w:val="32"/>
+        </w:rPr>
+      </w:pPr>
+    </w:p>
+    <w:p>
+      <w:pPr>
+        <w:rPr>
+          <w:rFonts w:ascii="Times New Roman" w:hAnsi="Times New Roman" w:cs="Times New Roman"/>
+          <w:sz w:val="32"/>
+        </w:rPr>
+      </w:pPr>
+    </w:p>
+    <w:p>
+      <w:pPr>
+        <w:rPr>
+          <w:rFonts w:ascii="Times New Roman" w:hAnsi="Times New Roman" w:cs="Times New Roman"/>
+          <w:sz w:val="32"/>
+        </w:rPr>
+      </w:pPr>
+    </w:p>
+    <w:p>
+      <w:pPr>
+        <w:rPr>
+          <w:rFonts w:ascii="Times New Roman" w:hAnsi="Times New Roman" w:cs="Times New Roman"/>
+          <w:sz w:val="32"/>
+        </w:rPr>
+      </w:pPr>
+    </w:p>
+    <w:p>
+      <w:pPr>
+        <w:rPr>
+          <w:rFonts w:ascii="Times New Roman" w:hAnsi="Times New Roman" w:cs="Times New Roman"/>
+          <w:sz w:val="32"/>
+        </w:rPr>
+      </w:pPr>
+    </w:p>
+    <w:p>
+      <w:pPr>
+        <w:rPr>
+          <w:rFonts w:ascii="Times New Roman" w:hAnsi="Times New Roman" w:cs="Times New Roman"/>
+          <w:sz w:val="32"/>
+        </w:rPr>
+      </w:pPr>
+    </w:p>
+    <w:p>
+      <w:pPr>
+        <w:rPr>
+          <w:rFonts w:ascii="Times New Roman" w:hAnsi="Times New Roman" w:cs="Times New Roman"/>
+          <w:sz w:val="32"/>
+        </w:rPr>
+      </w:pPr>
+    </w:p>
+    <w:p>
+      <w:pPr>
+        <w:tabs>
+          <w:tab w:val="left" w:pos="3399"/>
+        </w:tabs>
+        <w:rPr>
+          <w:rFonts w:ascii="Times New Roman" w:hAnsi="Times New Roman" w:cs="Times New Roman"/>
+          <w:sz w:val="32"/>
+        </w:rPr>
+      </w:pPr>
+      <w:r>
+        <w:rPr>
+          <w:rFonts w:ascii="Times New Roman" w:hAnsi="Times New Roman" w:cs="Times New Roman"/>
+          <w:sz w:val="32"/>
+        </w:rPr>
+        <w:tab/>
+      </w:r>
+    </w:p>
+    <w:p>
+      <w:pPr>
+        <w:tabs>
+          <w:tab w:val="left" w:pos="3399"/>
+        </w:tabs>
+        <w:rPr>
+          <w:rFonts w:ascii="Times New Roman" w:hAnsi="Times New Roman" w:cs="Times New Roman"/>
+          <w:sz w:val="32"/>
+        </w:rPr>
+      </w:pPr>
+    </w:p>
+    <w:p>
+      <w:pPr>
+        <w:tabs>
+          <w:tab w:val="left" w:pos="3399"/>
+        </w:tabs>
+        <w:rPr>
+          <w:rFonts w:ascii="Times New Roman" w:hAnsi="Times New Roman" w:cs="Times New Roman"/>
+          <w:sz w:val="32"/>
+        </w:rPr>
+      </w:pPr>
+    </w:p>
+    <w:p>
+      <w:pPr>
+        <w:tabs>
+          <w:tab w:val="left" w:pos="3399"/>
+        </w:tabs>
+        <w:rPr>
+          <w:rFonts w:ascii="Times New Roman" w:hAnsi="Times New Roman" w:cs="Times New Roman"/>
+          <w:sz w:val="32"/>
+        </w:rPr>
+      </w:pPr>
+    </w:p>
+    <w:p>
+      <w:pPr>
+        <w:tabs>
+          <w:tab w:val="left" w:pos="3399"/>
+        </w:tabs>
+        <w:rPr>
+          <w:rFonts w:ascii="Times New Roman" w:hAnsi="Times New Roman" w:cs="Times New Roman"/>
+          <w:sz w:val="32"/>
+        </w:rPr>
+      </w:pPr>
+      <w:r>
+        <w:rPr>
+          <w:rFonts w:ascii="Times New Roman" w:hAnsi="Times New Roman" w:cs="Times New Roman"/>
+          <w:sz w:val="32"/>
+        </w:rPr>
+        <w:lastRenderedPageBreak/>
+        <w:t>Customer ERD</w:t>
+      </w:r>
+    </w:p>
+    <w:p>
+      <w:pPr>
+        <w:tabs>
+          <w:tab w:val="left" w:pos="3399"/>
+        </w:tabs>
+        <w:rPr>
+          <w:rFonts w:ascii="Times New Roman" w:hAnsi="Times New Roman" w:cs="Times New Roman"/>
+          <w:sz w:val="32"/>
+        </w:rPr>
+      </w:pPr>
+      <w:r>
+        <w:object w:dxaOrig="10666" w:dyaOrig="10966" w14:anchorId="41993D7A">
+          <v:shape id="_x0000_i1029" type="#_x0000_t75" style="width:468pt;height:480.55pt" o:ole="">
+            <v:imagedata r:id="rId15" o:title=""/>
+          </v:shape>
+          <o:OLEObject Type="Embed" ProgID="Visio.Drawing.15" ShapeID="_x0000_i1029" DrawAspect="Content" ObjectID="_1476473810" r:id="rId16"/>
+        </w:object>
+      </w:r>
+    </w:p>
+    <w:p>
+      <w:pPr>
+        <w:rPr>
+          <w:rFonts w:ascii="Times New Roman" w:hAnsi="Times New Roman" w:cs="Times New Roman"/>
+          <w:sz w:val="32"/>
+        </w:rPr>
+      </w:pPr>
+    </w:p>
+    <w:p>
+      <w:pPr>
+        <w:rPr>
+          <w:rFonts w:ascii="Times New Roman" w:hAnsi="Times New Roman" w:cs="Times New Roman"/>
+          <w:sz w:val="32"/>
+        </w:rPr>
+      </w:pPr>
+    </w:p>
+    <w:p>
+      <w:pPr>
+        <w:jc w:val="center"/>
+        <w:rPr>
+          <w:rFonts w:ascii="Times New Roman" w:hAnsi="Times New Roman" w:cs="Times New Roman"/>
+          <w:sz w:val="32"/>
+        </w:rPr>
+      </w:pPr>
+    </w:p>
+    <w:p>
+      <w:pPr>
+        <w:jc w:val="center"/>
+        <w:rPr>
+          <w:rFonts w:ascii="Times New Roman" w:hAnsi="Times New Roman" w:cs="Times New Roman"/>
+          <w:sz w:val="32"/>
+        </w:rPr>
+      </w:pPr>
+    </w:p>
+    <w:p>
+      <w:pPr>
+        <w:jc w:val="center"/>
+        <w:rPr>
+          <w:rFonts w:ascii="Times New Roman" w:hAnsi="Times New Roman" w:cs="Times New Roman"/>
+          <w:sz w:val="32"/>
+        </w:rPr>
+      </w:pPr>
+    </w:p>
+    <w:p>
+      <w:pPr>
+        <w:rPr>
+          <w:rFonts w:ascii="Times New Roman" w:hAnsi="Times New Roman" w:cs="Times New Roman"/>
+          <w:sz w:val="32"/>
+        </w:rPr>
+      </w:pPr>
+      <w:r>
+        <w:rPr>
+          <w:rFonts w:ascii="Times New Roman" w:hAnsi="Times New Roman" w:cs="Times New Roman"/>
+          <w:sz w:val="32"/>
+        </w:rPr>
+        <w:lastRenderedPageBreak/>
+        <w:t>Delivery ERD</w:t>
+      </w:r>
+    </w:p>
+    <w:p>
+      <w:pPr>
+        <w:rPr>
+          <w:rFonts w:ascii="Times New Roman" w:hAnsi="Times New Roman" w:cs="Times New Roman"/>
+          <w:sz w:val="32"/>
+        </w:rPr>
+      </w:pPr>
+      <w:r>
+        <w:rPr>
+          <w:rFonts w:ascii="Times New Roman" w:hAnsi="Times New Roman" w:cs="Times New Roman"/>
+          <w:noProof/>
+          <w:sz w:val="32"/>
+        </w:rPr>
+        <w:object w:dxaOrig="1440" w:dyaOrig="1440" w14:anchorId="4D9F8071">
+          <v:shape id="_x0000_s1027" type="#_x0000_t75" style="position:absolute;margin-left:0;margin-top:55.7pt;width:445.4pt;height:591.05pt;z-index:251658240;mso-position-horizontal:left;mso-position-horizontal-relative:text;mso-position-vertical-relative:text">
+            <v:imagedata r:id="rId17" o:title=""/>
+            <w10:wrap type="square" side="right"/>
+          </v:shape>
+          <o:OLEObject Type="Embed" ProgID="Visio.Drawing.15" ShapeID="_x0000_s1027" DrawAspect="Content" ObjectID="_1476473812" r:id="rId18"/>
+        </w:object>
+      </w:r>
+    </w:p>
+    <w:p>
+      <w:pPr>
+        <w:rPr>
+          <w:rFonts w:ascii="Times New Roman" w:hAnsi="Times New Roman" w:cs="Times New Roman"/>
+          <w:sz w:val="32"/>
+        </w:rPr>
+      </w:pPr>
+      <w:r>
+        <w:rPr>
+          <w:noProof/>
+        </w:rPr>
+        <w:lastRenderedPageBreak/>
+        <w:object w:dxaOrig="225" w:dyaOrig="225" w14:anchorId="633EFBCE">
+          <v:shape id="_x0000_s1028" type="#_x0000_t75" style="position:absolute;margin-left:0;margin-top:0;width:314.8pt;height:647.15pt;z-index:251660288;mso-position-horizontal:left;mso-position-horizontal-relative:text;mso-position-vertical-relative:text">
+            <v:imagedata r:id="rId19" o:title=""/>
+            <w10:wrap type="square" side="right"/>
+          </v:shape>
+          <o:OLEObject Type="Embed" ProgID="Visio.Drawing.15" ShapeID="_x0000_s1028" DrawAspect="Content" ObjectID="_1476473813" r:id="rId20"/>
+        </w:object>
+      </w:r>
+      <w:r>
+        <w:rPr>
+          <w:rFonts w:ascii="Times New Roman" w:hAnsi="Times New Roman" w:cs="Times New Roman"/>
+          <w:sz w:val="32"/>
+        </w:rPr>
+        <w:t xml:space="preserve">Order Processing </w:t>
+      </w:r>
+      <w:r>
+        <w:rPr>
+          <w:rFonts w:ascii="Times New Roman" w:hAnsi="Times New Roman" w:cs="Times New Roman"/>
+          <w:sz w:val="32"/>
+        </w:rPr>
+        <w:br w:type="textWrapping" w:clear="all"/>
+      </w:r>
+      <w:r>
+        <w:rPr>
+          <w:rFonts w:ascii="Times New Roman" w:hAnsi="Times New Roman" w:cs="Times New Roman"/>
+          <w:sz w:val="32"/>
+        </w:rPr>
+        <w:lastRenderedPageBreak/>
+        <w:t>Sale Rep ERD</w:t>
+      </w:r>
+    </w:p>
+    <w:p>
+      <w:pPr>
+        <w:rPr>
+          <w:rFonts w:ascii="Times New Roman" w:hAnsi="Times New Roman" w:cs="Times New Roman"/>
+          <w:sz w:val="32"/>
+        </w:rPr>
+      </w:pPr>
+      <w:r>
+        <w:object w:dxaOrig="10396" w:dyaOrig="12436" w14:anchorId="6131B306">
+          <v:shape id="_x0000_i1030" type="#_x0000_t75" style="width:468pt;height:559.25pt" o:ole="">
+            <v:imagedata r:id="rId21" o:title=""/>
+          </v:shape>
+          <o:OLEObject Type="Embed" ProgID="Visio.Drawing.15" ShapeID="_x0000_i1030" DrawAspect="Content" ObjectID="_1476473811" r:id="rId22"/>
+        </w:object>
+      </w:r>
+    </w:p>
+    <w:p>
+      <w:pPr>
+        <w:rPr>
+          <w:rFonts w:ascii="Times New Roman" w:hAnsi="Times New Roman" w:cs="Times New Roman"/>
+          <w:sz w:val="32"/>
+        </w:rPr>
+      </w:pPr>
+    </w:p>
+    <w:p>
+      <w:pPr>
+        <w:rPr>
+          <w:rFonts w:ascii="Times New Roman" w:hAnsi="Times New Roman" w:cs="Times New Roman"/>
+          <w:sz w:val="32"/>
+        </w:rPr>
+      </w:pPr>
+    </w:p>
+    <w:p>
+      <w:pPr>
+        <w:rPr>
+          <w:rFonts w:asciiTheme="majorHAnsi" w:hAnsiTheme="majorHAnsi"/>
+          <w:sz w:val="32"/>
+          <w:u w:val="single"/>
+        </w:rPr>
+      </w:pPr>
+      <w:r>
+        <w:rPr>
+          <w:rFonts w:asciiTheme="majorHAnsi" w:hAnsiTheme="majorHAnsi"/>
+          <w:sz w:val="32"/>
+          <w:u w:val="single"/>
+        </w:rPr>
+        <w:lastRenderedPageBreak/>
+        <w:t>Resource Diagrams</w:t>
+      </w:r>
+    </w:p>
+    <w:p>
+      <w:pPr>
+        <w:rPr>
+          <w:b/>
+          <w:sz w:val="28"/>
+        </w:rPr>
+      </w:pPr>
+    </w:p>
+    <w:p>
+      <w:pPr>
+        <w:rPr>
+          <w:b/>
+          <w:sz w:val="28"/>
+        </w:rPr>
+      </w:pPr>
+      <w:r>
+        <w:rPr>
+          <w:b/>
+          <w:sz w:val="28"/>
+        </w:rPr>
+        <w:t>Invoice</w:t>
+      </w:r>
+    </w:p>
+    <w:p>
+      <w:pPr>
+        <w:rPr>
+          <w:sz w:val="24"/>
+        </w:rPr>
+      </w:pPr>
+    </w:p>
+    <w:tbl>
+      <w:tblPr>
+        <w:tblStyle w:val="GridTable4-Accent1"/>
+        <w:tblW w:w="0" w:type="auto"/>
+        <w:tblLook w:val="04A0" w:firstRow="1" w:lastRow="0" w:firstColumn="1" w:lastColumn="0" w:noHBand="0" w:noVBand="1"/>
+      </w:tblPr>
+      <w:tblGrid>
+        <w:gridCol w:w="1555"/>
+        <w:gridCol w:w="2551"/>
+        <w:gridCol w:w="2906"/>
+        <w:gridCol w:w="2338"/>
+      </w:tblGrid>
+      <w:tr>
+        <w:trPr>
+          <w:cnfStyle w:val="100000000000" w:firstRow="1" w:lastRow="0" w:firstColumn="0" w:lastColumn="0" w:oddVBand="0" w:evenVBand="0" w:oddHBand="0" w:evenHBand="0" w:firstRowFirstColumn="0" w:firstRowLastColumn="0" w:lastRowFirstColumn="0" w:lastRowLastColumn="0"/>
+        </w:trPr>
+        <w:tc>
+          <w:tcPr>
+            <w:cnfStyle w:val="001000000000" w:firstRow="0" w:lastRow="0" w:firstColumn="1" w:lastColumn="0" w:oddVBand="0" w:evenVBand="0" w:oddHBand="0" w:evenHBand="0" w:firstRowFirstColumn="0" w:firstRowLastColumn="0" w:lastRowFirstColumn="0" w:lastRowLastColumn="0"/>
+            <w:tcW w:w="1555" w:type="dxa"/>
+          </w:tcPr>
+          <w:p>
+            <w:pPr>
+              <w:rPr>
+                <w:b w:val="0"/>
+              </w:rPr>
+            </w:pPr>
+            <w:r>
+              <w:rPr>
+                <w:b w:val="0"/>
+              </w:rPr>
+              <w:t>Action</w:t>
+            </w:r>
+          </w:p>
+        </w:tc>
+        <w:tc>
+          <w:tcPr>
+            <w:tcW w:w="2551" w:type="dxa"/>
+          </w:tcPr>
+          <w:p>
+            <w:pPr>
+              <w:cnfStyle w:val="100000000000" w:firstRow="1" w:lastRow="0" w:firstColumn="0" w:lastColumn="0" w:oddVBand="0" w:evenVBand="0" w:oddHBand="0" w:evenHBand="0" w:firstRowFirstColumn="0" w:firstRowLastColumn="0" w:lastRowFirstColumn="0" w:lastRowLastColumn="0"/>
+              <w:rPr>
+                <w:b w:val="0"/>
+              </w:rPr>
+            </w:pPr>
+            <w:r>
+              <w:rPr>
+                <w:b w:val="0"/>
+              </w:rPr>
+              <w:t>Input Parameter</w:t>
+            </w:r>
+          </w:p>
+        </w:tc>
+        <w:tc>
+          <w:tcPr>
+            <w:tcW w:w="2906" w:type="dxa"/>
+          </w:tcPr>
+          <w:p>
+            <w:pPr>
+              <w:cnfStyle w:val="100000000000" w:firstRow="1" w:lastRow="0" w:firstColumn="0" w:lastColumn="0" w:oddVBand="0" w:evenVBand="0" w:oddHBand="0" w:evenHBand="0" w:firstRowFirstColumn="0" w:firstRowLastColumn="0" w:lastRowFirstColumn="0" w:lastRowLastColumn="0"/>
+              <w:rPr>
+                <w:b w:val="0"/>
+              </w:rPr>
+            </w:pPr>
+            <w:r>
+              <w:rPr>
+                <w:b w:val="0"/>
+              </w:rPr>
+              <w:t>Output</w:t>
+            </w:r>
+          </w:p>
+        </w:tc>
+        <w:tc>
+          <w:tcPr>
+            <w:tcW w:w="2338" w:type="dxa"/>
+          </w:tcPr>
+          <w:p>
+            <w:pPr>
+              <w:cnfStyle w:val="100000000000" w:firstRow="1" w:lastRow="0" w:firstColumn="0" w:lastColumn="0" w:oddVBand="0" w:evenVBand="0" w:oddHBand="0" w:evenHBand="0" w:firstRowFirstColumn="0" w:firstRowLastColumn="0" w:lastRowFirstColumn="0" w:lastRowLastColumn="0"/>
+              <w:rPr>
+                <w:b w:val="0"/>
+              </w:rPr>
+            </w:pPr>
+            <w:r>
+              <w:rPr>
+                <w:b w:val="0"/>
+              </w:rPr>
+              <w:t>Description</w:t>
+            </w:r>
+          </w:p>
+        </w:tc>
+      </w:tr>
+      <w:tr>
+        <w:trPr>
+          <w:cnfStyle w:val="000000100000" w:firstRow="0" w:lastRow="0" w:firstColumn="0" w:lastColumn="0" w:oddVBand="0" w:evenVBand="0" w:oddHBand="1" w:evenHBand="0" w:firstRowFirstColumn="0" w:firstRowLastColumn="0" w:lastRowFirstColumn="0" w:lastRowLastColumn="0"/>
+        </w:trPr>
+        <w:tc>
+          <w:tcPr>
+            <w:cnfStyle w:val="001000000000" w:firstRow="0" w:lastRow="0" w:firstColumn="1" w:lastColumn="0" w:oddVBand="0" w:evenVBand="0" w:oddHBand="0" w:evenHBand="0" w:firstRowFirstColumn="0" w:firstRowLastColumn="0" w:lastRowFirstColumn="0" w:lastRowLastColumn="0"/>
+            <w:tcW w:w="1555" w:type="dxa"/>
+          </w:tcPr>
+          <w:p>
+            <w:r>
+              <w:t>GET</w:t>
+            </w:r>
+          </w:p>
+        </w:tc>
+        <w:tc>
+          <w:tcPr>
+            <w:tcW w:w="2551" w:type="dxa"/>
+          </w:tcPr>
+          <w:p>
+            <w:pPr>
+              <w:cnfStyle w:val="000000100000" w:firstRow="0" w:lastRow="0" w:firstColumn="0" w:lastColumn="0" w:oddVBand="0" w:evenVBand="0" w:oddHBand="1" w:evenHBand="0" w:firstRowFirstColumn="0" w:firstRowLastColumn="0" w:lastRowFirstColumn="0" w:lastRowLastColumn="0"/>
+            </w:pPr>
+            <w:r>
+              <w:t>Customer Name/ Invoice Date/Token</w:t>
+            </w:r>
+          </w:p>
+        </w:tc>
+        <w:tc>
+          <w:tcPr>
+            <w:tcW w:w="2906" w:type="dxa"/>
+          </w:tcPr>
+          <w:p>
+            <w:pPr>
+              <w:cnfStyle w:val="000000100000" w:firstRow="0" w:lastRow="0" w:firstColumn="0" w:lastColumn="0" w:oddVBand="0" w:evenVBand="0" w:oddHBand="1" w:evenHBand="0" w:firstRowFirstColumn="0" w:firstRowLastColumn="0" w:lastRowFirstColumn="0" w:lastRowLastColumn="0"/>
+            </w:pPr>
+            <w:r>
+              <w:t>Invoice number/ item entries/invoice dates/prices/discounts</w:t>
+            </w:r>
+          </w:p>
+        </w:tc>
+        <w:tc>
+          <w:tcPr>
+            <w:tcW w:w="2338" w:type="dxa"/>
+          </w:tcPr>
+          <w:p>
+            <w:pPr>
+              <w:cnfStyle w:val="000000100000" w:firstRow="0" w:lastRow="0" w:firstColumn="0" w:lastColumn="0" w:oddVBand="0" w:evenVBand="0" w:oddHBand="1" w:evenHBand="0" w:firstRowFirstColumn="0" w:firstRowLastColumn="0" w:lastRowFirstColumn="0" w:lastRowLastColumn="0"/>
+            </w:pPr>
+            <w:r>
+              <w:t>Retrieves one invoice</w:t>
+            </w:r>
+          </w:p>
+        </w:tc>
+      </w:tr>
+      <w:tr>
+        <w:tc>
+          <w:tcPr>
+            <w:cnfStyle w:val="001000000000" w:firstRow="0" w:lastRow="0" w:firstColumn="1" w:lastColumn="0" w:oddVBand="0" w:evenVBand="0" w:oddHBand="0" w:evenHBand="0" w:firstRowFirstColumn="0" w:firstRowLastColumn="0" w:lastRowFirstColumn="0" w:lastRowLastColumn="0"/>
+            <w:tcW w:w="1555" w:type="dxa"/>
+          </w:tcPr>
+          <w:p>
+            <w:r>
+              <w:t>POST</w:t>
+            </w:r>
+          </w:p>
+        </w:tc>
+        <w:tc>
+          <w:tcPr>
+            <w:tcW w:w="2551" w:type="dxa"/>
+          </w:tcPr>
+          <w:p>
+            <w:pPr>
+              <w:cnfStyle w:val="000000000000" w:firstRow="0" w:lastRow="0" w:firstColumn="0" w:lastColumn="0" w:oddVBand="0" w:evenVBand="0" w:oddHBand="0" w:evenHBand="0" w:firstRowFirstColumn="0" w:firstRowLastColumn="0" w:lastRowFirstColumn="0" w:lastRowLastColumn="0"/>
+            </w:pPr>
+            <w:r>
+              <w:t>Operation/Item name, quantity/customer name</w:t>
+            </w:r>
+          </w:p>
+        </w:tc>
+        <w:tc>
+          <w:tcPr>
+            <w:tcW w:w="2906" w:type="dxa"/>
+          </w:tcPr>
+          <w:p>
+            <w:pPr>
+              <w:cnfStyle w:val="000000000000" w:firstRow="0" w:lastRow="0" w:firstColumn="0" w:lastColumn="0" w:oddVBand="0" w:evenVBand="0" w:oddHBand="0" w:evenHBand="0" w:firstRowFirstColumn="0" w:firstRowLastColumn="0" w:lastRowFirstColumn="0" w:lastRowLastColumn="0"/>
+            </w:pPr>
+            <w:r>
+              <w:t>JSON object – with a string to show status of request(successful, failed and why)</w:t>
+            </w:r>
+          </w:p>
+        </w:tc>
+        <w:tc>
+          <w:tcPr>
+            <w:tcW w:w="2338" w:type="dxa"/>
+          </w:tcPr>
+          <w:p>
+            <w:pPr>
+              <w:cnfStyle w:val="000000000000" w:firstRow="0" w:lastRow="0" w:firstColumn="0" w:lastColumn="0" w:oddVBand="0" w:evenVBand="0" w:oddHBand="0" w:evenHBand="0" w:firstRowFirstColumn="0" w:firstRowLastColumn="0" w:lastRowFirstColumn="0" w:lastRowLastColumn="0"/>
+            </w:pPr>
+            <w:r>
+              <w:t>Operation = Creating Returns information posted to relevant invoice</w:t>
+            </w:r>
+          </w:p>
+        </w:tc>
+      </w:tr>
+      <w:tr>
+        <w:trPr>
+          <w:cnfStyle w:val="000000100000" w:firstRow="0" w:lastRow="0" w:firstColumn="0" w:lastColumn="0" w:oddVBand="0" w:evenVBand="0" w:oddHBand="1" w:evenHBand="0" w:firstRowFirstColumn="0" w:firstRowLastColumn="0" w:lastRowFirstColumn="0" w:lastRowLastColumn="0"/>
+        </w:trPr>
+        <w:tc>
+          <w:tcPr>
+            <w:cnfStyle w:val="001000000000" w:firstRow="0" w:lastRow="0" w:firstColumn="1" w:lastColumn="0" w:oddVBand="0" w:evenVBand="0" w:oddHBand="0" w:evenHBand="0" w:firstRowFirstColumn="0" w:firstRowLastColumn="0" w:lastRowFirstColumn="0" w:lastRowLastColumn="0"/>
+            <w:tcW w:w="1555" w:type="dxa"/>
+          </w:tcPr>
+          <w:p>
+            <w:r>
+              <w:t>DELETE</w:t>
+            </w:r>
+          </w:p>
+        </w:tc>
+        <w:tc>
+          <w:tcPr>
+            <w:tcW w:w="2551" w:type="dxa"/>
+          </w:tcPr>
+          <w:p>
+            <w:pPr>
+              <w:cnfStyle w:val="000000100000" w:firstRow="0" w:lastRow="0" w:firstColumn="0" w:lastColumn="0" w:oddVBand="0" w:evenVBand="0" w:oddHBand="1" w:evenHBand="0" w:firstRowFirstColumn="0" w:firstRowLastColumn="0" w:lastRowFirstColumn="0" w:lastRowLastColumn="0"/>
+            </w:pPr>
+            <w:r>
+              <w:t>Invoice number/ invoice date/ customer name/token</w:t>
+            </w:r>
+          </w:p>
+        </w:tc>
+        <w:tc>
+          <w:tcPr>
+            <w:tcW w:w="2906" w:type="dxa"/>
+          </w:tcPr>
+          <w:p>
+            <w:pPr>
+              <w:cnfStyle w:val="000000100000" w:firstRow="0" w:lastRow="0" w:firstColumn="0" w:lastColumn="0" w:oddVBand="0" w:evenVBand="0" w:oddHBand="1" w:evenHBand="0" w:firstRowFirstColumn="0" w:firstRowLastColumn="0" w:lastRowFirstColumn="0" w:lastRowLastColumn="0"/>
+            </w:pPr>
+            <w:r>
+              <w:t>JSON object – with a string to show status of request(successful, failed and why)</w:t>
+            </w:r>
+          </w:p>
+        </w:tc>
+        <w:tc>
+          <w:tcPr>
+            <w:tcW w:w="2338" w:type="dxa"/>
+          </w:tcPr>
+          <w:p>
+            <w:pPr>
+              <w:cnfStyle w:val="000000100000" w:firstRow="0" w:lastRow="0" w:firstColumn="0" w:lastColumn="0" w:oddVBand="0" w:evenVBand="0" w:oddHBand="1" w:evenHBand="0" w:firstRowFirstColumn="0" w:firstRowLastColumn="0" w:lastRowFirstColumn="0" w:lastRowLastColumn="0"/>
+            </w:pPr>
+            <w:r>
+              <w:t>Deletes one chosen invoice</w:t>
+            </w:r>
+          </w:p>
+        </w:tc>
+      </w:tr>
+    </w:tbl>
+    <w:p/>
+    <w:p/>
+    <w:p>
+      <w:pPr>
+        <w:rPr>
+          <w:b/>
+          <w:sz w:val="28"/>
+        </w:rPr>
+      </w:pPr>
+      <w:r>
+        <w:rPr>
+          <w:b/>
+          <w:sz w:val="28"/>
+        </w:rPr>
+        <w:t>Order</w:t>
+      </w:r>
+    </w:p>
+    <w:p/>
+    <w:tbl>
+      <w:tblPr>
+        <w:tblStyle w:val="GridTable4-Accent2"/>
+        <w:tblW w:w="0" w:type="auto"/>
+        <w:tblLook w:val="04A0" w:firstRow="1" w:lastRow="0" w:firstColumn="1" w:lastColumn="0" w:noHBand="0" w:noVBand="1"/>
+      </w:tblPr>
+      <w:tblGrid>
+        <w:gridCol w:w="1555"/>
+        <w:gridCol w:w="2551"/>
+        <w:gridCol w:w="2906"/>
+        <w:gridCol w:w="2338"/>
+      </w:tblGrid>
+      <w:tr>
+        <w:trPr>
+          <w:cnfStyle w:val="100000000000" w:firstRow="1" w:lastRow="0" w:firstColumn="0" w:lastColumn="0" w:oddVBand="0" w:evenVBand="0" w:oddHBand="0" w:evenHBand="0" w:firstRowFirstColumn="0" w:firstRowLastColumn="0" w:lastRowFirstColumn="0" w:lastRowLastColumn="0"/>
+        </w:trPr>
+        <w:tc>
+          <w:tcPr>
+            <w:cnfStyle w:val="001000000000" w:firstRow="0" w:lastRow="0" w:firstColumn="1" w:lastColumn="0" w:oddVBand="0" w:evenVBand="0" w:oddHBand="0" w:evenHBand="0" w:firstRowFirstColumn="0" w:firstRowLastColumn="0" w:lastRowFirstColumn="0" w:lastRowLastColumn="0"/>
+            <w:tcW w:w="1555" w:type="dxa"/>
+          </w:tcPr>
+          <w:p>
+            <w:pPr>
+              <w:rPr>
+                <w:b w:val="0"/>
+              </w:rPr>
+            </w:pPr>
+            <w:r>
+              <w:rPr>
+                <w:b w:val="0"/>
+              </w:rPr>
+              <w:t>Action</w:t>
+            </w:r>
+          </w:p>
+        </w:tc>
+        <w:tc>
+          <w:tcPr>
+            <w:tcW w:w="2551" w:type="dxa"/>
+          </w:tcPr>
+          <w:p>
+            <w:pPr>
+              <w:cnfStyle w:val="100000000000" w:firstRow="1" w:lastRow="0" w:firstColumn="0" w:lastColumn="0" w:oddVBand="0" w:evenVBand="0" w:oddHBand="0" w:evenHBand="0" w:firstRowFirstColumn="0" w:firstRowLastColumn="0" w:lastRowFirstColumn="0" w:lastRowLastColumn="0"/>
+              <w:rPr>
+                <w:b w:val="0"/>
+              </w:rPr>
+            </w:pPr>
+            <w:r>
+              <w:rPr>
+                <w:b w:val="0"/>
+              </w:rPr>
+              <w:t>Input Parameter</w:t>
+            </w:r>
+          </w:p>
+        </w:tc>
+        <w:tc>
+          <w:tcPr>
+            <w:tcW w:w="2906" w:type="dxa"/>
+          </w:tcPr>
+          <w:p>
+            <w:pPr>
+              <w:cnfStyle w:val="100000000000" w:firstRow="1" w:lastRow="0" w:firstColumn="0" w:lastColumn="0" w:oddVBand="0" w:evenVBand="0" w:oddHBand="0" w:evenHBand="0" w:firstRowFirstColumn="0" w:firstRowLastColumn="0" w:lastRowFirstColumn="0" w:lastRowLastColumn="0"/>
+              <w:rPr>
+                <w:b w:val="0"/>
+              </w:rPr>
+            </w:pPr>
+            <w:r>
+              <w:rPr>
+                <w:b w:val="0"/>
+              </w:rPr>
+              <w:t>Output</w:t>
+            </w:r>
+          </w:p>
+        </w:tc>
+        <w:tc>
+          <w:tcPr>
+            <w:tcW w:w="2338" w:type="dxa"/>
+          </w:tcPr>
+          <w:p>
+            <w:pPr>
+              <w:cnfStyle w:val="100000000000" w:firstRow="1" w:lastRow="0" w:firstColumn="0" w:lastColumn="0" w:oddVBand="0" w:evenVBand="0" w:oddHBand="0" w:evenHBand="0" w:firstRowFirstColumn="0" w:firstRowLastColumn="0" w:lastRowFirstColumn="0" w:lastRowLastColumn="0"/>
+              <w:rPr>
+                <w:b w:val="0"/>
+              </w:rPr>
+            </w:pPr>
+            <w:r>
+              <w:rPr>
+                <w:b w:val="0"/>
+              </w:rPr>
+              <w:t>Description</w:t>
+            </w:r>
+          </w:p>
+        </w:tc>
+      </w:tr>
+      <w:tr>
+        <w:trPr>
+          <w:cnfStyle w:val="000000100000" w:firstRow="0" w:lastRow="0" w:firstColumn="0" w:lastColumn="0" w:oddVBand="0" w:evenVBand="0" w:oddHBand="1" w:evenHBand="0" w:firstRowFirstColumn="0" w:firstRowLastColumn="0" w:lastRowFirstColumn="0" w:lastRowLastColumn="0"/>
+        </w:trPr>
+        <w:tc>
+          <w:tcPr>
+            <w:cnfStyle w:val="001000000000" w:firstRow="0" w:lastRow="0" w:firstColumn="1" w:lastColumn="0" w:oddVBand="0" w:evenVBand="0" w:oddHBand="0" w:evenHBand="0" w:firstRowFirstColumn="0" w:firstRowLastColumn="0" w:lastRowFirstColumn="0" w:lastRowLastColumn="0"/>
+            <w:tcW w:w="1555" w:type="dxa"/>
+          </w:tcPr>
+          <w:p>
+            <w:r>
+              <w:t>GET</w:t>
+            </w:r>
+          </w:p>
+        </w:tc>
+        <w:tc>
+          <w:tcPr>
+            <w:tcW w:w="2551" w:type="dxa"/>
+          </w:tcPr>
+          <w:p>
+            <w:pPr>
+              <w:cnfStyle w:val="000000100000" w:firstRow="0" w:lastRow="0" w:firstColumn="0" w:lastColumn="0" w:oddVBand="0" w:evenVBand="0" w:oddHBand="1" w:evenHBand="0" w:firstRowFirstColumn="0" w:firstRowLastColumn="0" w:lastRowFirstColumn="0" w:lastRowLastColumn="0"/>
+            </w:pPr>
+            <w:r>
+              <w:t>Customer Name/ Order Date/Token</w:t>
+            </w:r>
+          </w:p>
+        </w:tc>
+        <w:tc>
+          <w:tcPr>
+            <w:tcW w:w="2906" w:type="dxa"/>
+          </w:tcPr>
+          <w:p>
+            <w:pPr>
+              <w:cnfStyle w:val="000000100000" w:firstRow="0" w:lastRow="0" w:firstColumn="0" w:lastColumn="0" w:oddVBand="0" w:evenVBand="0" w:oddHBand="1" w:evenHBand="0" w:firstRowFirstColumn="0" w:firstRowLastColumn="0" w:lastRowFirstColumn="0" w:lastRowLastColumn="0"/>
+            </w:pPr>
+            <w:r>
+              <w:t>Order number/ item entries/invoice dates/prices/ discounts</w:t>
+            </w:r>
+          </w:p>
+        </w:tc>
+        <w:tc>
+          <w:tcPr>
+            <w:tcW w:w="2338" w:type="dxa"/>
+          </w:tcPr>
+          <w:p>
+            <w:pPr>
+              <w:cnfStyle w:val="000000100000" w:firstRow="0" w:lastRow="0" w:firstColumn="0" w:lastColumn="0" w:oddVBand="0" w:evenVBand="0" w:oddHBand="1" w:evenHBand="0" w:firstRowFirstColumn="0" w:firstRowLastColumn="0" w:lastRowFirstColumn="0" w:lastRowLastColumn="0"/>
+            </w:pPr>
+            <w:r>
+              <w:t>Retrieves one order</w:t>
+            </w:r>
+          </w:p>
+        </w:tc>
+      </w:tr>
+      <w:tr>
+        <w:trPr>
+          <w:trHeight w:val="544"/>
+        </w:trPr>
+        <w:tc>
+          <w:tcPr>
+            <w:cnfStyle w:val="001000000000" w:firstRow="0" w:lastRow="0" w:firstColumn="1" w:lastColumn="0" w:oddVBand="0" w:evenVBand="0" w:oddHBand="0" w:evenHBand="0" w:firstRowFirstColumn="0" w:firstRowLastColumn="0" w:lastRowFirstColumn="0" w:lastRowLastColumn="0"/>
+            <w:tcW w:w="1555" w:type="dxa"/>
+          </w:tcPr>
+          <w:p>
+            <w:r>
+              <w:t>PUT</w:t>
+            </w:r>
+          </w:p>
+        </w:tc>
+        <w:tc>
+          <w:tcPr>
+            <w:tcW w:w="2551" w:type="dxa"/>
+          </w:tcPr>
+          <w:p>
+            <w:pPr>
+              <w:cnfStyle w:val="000000000000" w:firstRow="0" w:lastRow="0" w:firstColumn="0" w:lastColumn="0" w:oddVBand="0" w:evenVBand="0" w:oddHBand="0" w:evenHBand="0" w:firstRowFirstColumn="0" w:firstRowLastColumn="0" w:lastRowFirstColumn="0" w:lastRowLastColumn="0"/>
+            </w:pPr>
+            <w:r>
+              <w:t>Item Name/ Quantity/price/ discount/ token</w:t>
+            </w:r>
+            <w:r>
+              <w:br/>
+            </w:r>
+          </w:p>
+        </w:tc>
+        <w:tc>
+          <w:tcPr>
+            <w:tcW w:w="2906" w:type="dxa"/>
+          </w:tcPr>
+          <w:p>
+            <w:pPr>
+              <w:cnfStyle w:val="000000000000" w:firstRow="0" w:lastRow="0" w:firstColumn="0" w:lastColumn="0" w:oddVBand="0" w:evenVBand="0" w:oddHBand="0" w:evenHBand="0" w:firstRowFirstColumn="0" w:firstRowLastColumn="0" w:lastRowFirstColumn="0" w:lastRowLastColumn="0"/>
+            </w:pPr>
+            <w:r>
+              <w:t>JSON object – with a string to show status of request (successful, failed and why)</w:t>
+            </w:r>
+          </w:p>
+        </w:tc>
+        <w:tc>
+          <w:tcPr>
+            <w:tcW w:w="2338" w:type="dxa"/>
+          </w:tcPr>
+          <w:p>
+            <w:pPr>
+              <w:cnfStyle w:val="000000000000" w:firstRow="0" w:lastRow="0" w:firstColumn="0" w:lastColumn="0" w:oddVBand="0" w:evenVBand="0" w:oddHBand="0" w:evenHBand="0" w:firstRowFirstColumn="0" w:firstRowLastColumn="0" w:lastRowFirstColumn="0" w:lastRowLastColumn="0"/>
+            </w:pPr>
+            <w:r>
+              <w:t>Operation</w:t>
+            </w:r>
+            <w:r>
+              <w:rPr>
+                <w:lang w:val="en-US"/>
+              </w:rPr>
+              <w:t>= ‘generate’, ’generate selected’, ‘delete orders’, ‘change date’</w:t>
+            </w:r>
+          </w:p>
+        </w:tc>
+      </w:tr>
+      <w:tr>
+        <w:trPr>
+          <w:cnfStyle w:val="000000100000" w:firstRow="0" w:lastRow="0" w:firstColumn="0" w:lastColumn="0" w:oddVBand="0" w:evenVBand="0" w:oddHBand="1" w:evenHBand="0" w:firstRowFirstColumn="0" w:firstRowLastColumn="0" w:lastRowFirstColumn="0" w:lastRowLastColumn="0"/>
+        </w:trPr>
+        <w:tc>
+          <w:tcPr>
+            <w:cnfStyle w:val="001000000000" w:firstRow="0" w:lastRow="0" w:firstColumn="1" w:lastColumn="0" w:oddVBand="0" w:evenVBand="0" w:oddHBand="0" w:evenHBand="0" w:firstRowFirstColumn="0" w:firstRowLastColumn="0" w:lastRowFirstColumn="0" w:lastRowLastColumn="0"/>
+            <w:tcW w:w="1555" w:type="dxa"/>
+          </w:tcPr>
+          <w:p>
+            <w:r>
+              <w:t>POST</w:t>
+            </w:r>
+          </w:p>
+        </w:tc>
+        <w:tc>
+          <w:tcPr>
+            <w:tcW w:w="2551" w:type="dxa"/>
+          </w:tcPr>
+          <w:p>
+            <w:pPr>
+              <w:cnfStyle w:val="000000100000" w:firstRow="0" w:lastRow="0" w:firstColumn="0" w:lastColumn="0" w:oddVBand="0" w:evenVBand="0" w:oddHBand="1" w:evenHBand="0" w:firstRowFirstColumn="0" w:firstRowLastColumn="0" w:lastRowFirstColumn="0" w:lastRowLastColumn="0"/>
+            </w:pPr>
+            <w:r>
+              <w:t>Operation/Item name, quantity/customer name/token</w:t>
+            </w:r>
+          </w:p>
+        </w:tc>
+        <w:tc>
+          <w:tcPr>
+            <w:tcW w:w="2906" w:type="dxa"/>
+          </w:tcPr>
+          <w:p>
+            <w:pPr>
+              <w:cnfStyle w:val="000000100000" w:firstRow="0" w:lastRow="0" w:firstColumn="0" w:lastColumn="0" w:oddVBand="0" w:evenVBand="0" w:oddHBand="1" w:evenHBand="0" w:firstRowFirstColumn="0" w:firstRowLastColumn="0" w:lastRowFirstColumn="0" w:lastRowLastColumn="0"/>
+            </w:pPr>
+            <w:r>
+              <w:t>JSON object – with a string to show status of request (successful, failed and why)</w:t>
+            </w:r>
+          </w:p>
+        </w:tc>
+        <w:tc>
+          <w:tcPr>
+            <w:tcW w:w="2338" w:type="dxa"/>
+          </w:tcPr>
+          <w:p>
+            <w:pPr>
+              <w:cnfStyle w:val="000000100000" w:firstRow="0" w:lastRow="0" w:firstColumn="0" w:lastColumn="0" w:oddVBand="0" w:evenVBand="0" w:oddHBand="1" w:evenHBand="0" w:firstRowFirstColumn="0" w:firstRowLastColumn="0" w:lastRowFirstColumn="0" w:lastRowLastColumn="0"/>
+            </w:pPr>
+            <w:r>
+              <w:t>Operation</w:t>
+            </w:r>
+            <w:r>
+              <w:rPr>
+                <w:lang w:val="en-US"/>
+              </w:rPr>
+              <w:t>= ‘generate’, ’generate selected’, ‘delete orders’, ‘change date’</w:t>
+            </w:r>
+          </w:p>
+        </w:tc>
+      </w:tr>
+      <w:tr>
+        <w:tc>
+          <w:tcPr>
+            <w:cnfStyle w:val="001000000000" w:firstRow="0" w:lastRow="0" w:firstColumn="1" w:lastColumn="0" w:oddVBand="0" w:evenVBand="0" w:oddHBand="0" w:evenHBand="0" w:firstRowFirstColumn="0" w:firstRowLastColumn="0" w:lastRowFirstColumn="0" w:lastRowLastColumn="0"/>
+            <w:tcW w:w="1555" w:type="dxa"/>
+          </w:tcPr>
+          <w:p>
+            <w:r>
+              <w:t>DELETE</w:t>
+            </w:r>
+          </w:p>
+        </w:tc>
+        <w:tc>
+          <w:tcPr>
+            <w:tcW w:w="2551" w:type="dxa"/>
+          </w:tcPr>
+          <w:p>
+            <w:pPr>
+              <w:cnfStyle w:val="000000000000" w:firstRow="0" w:lastRow="0" w:firstColumn="0" w:lastColumn="0" w:oddVBand="0" w:evenVBand="0" w:oddHBand="0" w:evenHBand="0" w:firstRowFirstColumn="0" w:firstRowLastColumn="0" w:lastRowFirstColumn="0" w:lastRowLastColumn="0"/>
+            </w:pPr>
+            <w:r>
+              <w:t>Order date/ customer name/token</w:t>
+            </w:r>
+          </w:p>
+        </w:tc>
+        <w:tc>
+          <w:tcPr>
+            <w:tcW w:w="2906" w:type="dxa"/>
+          </w:tcPr>
+          <w:p>
+            <w:pPr>
+              <w:cnfStyle w:val="000000000000" w:firstRow="0" w:lastRow="0" w:firstColumn="0" w:lastColumn="0" w:oddVBand="0" w:evenVBand="0" w:oddHBand="0" w:evenHBand="0" w:firstRowFirstColumn="0" w:firstRowLastColumn="0" w:lastRowFirstColumn="0" w:lastRowLastColumn="0"/>
+            </w:pPr>
+            <w:r>
+              <w:t>JSON object – with a string to show status of request</w:t>
+            </w:r>
+          </w:p>
+        </w:tc>
+        <w:tc>
+          <w:tcPr>
+            <w:tcW w:w="2338" w:type="dxa"/>
+          </w:tcPr>
+          <w:p>
+            <w:pPr>
+              <w:cnfStyle w:val="000000000000" w:firstRow="0" w:lastRow="0" w:firstColumn="0" w:lastColumn="0" w:oddVBand="0" w:evenVBand="0" w:oddHBand="0" w:evenHBand="0" w:firstRowFirstColumn="0" w:firstRowLastColumn="0" w:lastRowFirstColumn="0" w:lastRowLastColumn="0"/>
+            </w:pPr>
+            <w:r>
+              <w:t>Deletes all orders for a given day</w:t>
+            </w:r>
+          </w:p>
+        </w:tc>
+      </w:tr>
+    </w:tbl>
+    <w:p/>
+    <w:p/>
+    <w:p/>
+    <w:p/>
+    <w:p>
+      <w:pPr>
+        <w:rPr>
+          <w:b/>
+          <w:sz w:val="28"/>
+        </w:rPr>
+      </w:pPr>
+      <w:r>
+        <w:rPr>
+          <w:b/>
+          <w:sz w:val="28"/>
+        </w:rPr>
+        <w:lastRenderedPageBreak/>
+        <w:t>Standing Order</w:t>
+      </w:r>
+    </w:p>
+    <w:p/>
+    <w:tbl>
+      <w:tblPr>
+        <w:tblStyle w:val="GridTable4-Accent3"/>
+        <w:tblW w:w="0" w:type="auto"/>
+        <w:tblLook w:val="04A0" w:firstRow="1" w:lastRow="0" w:firstColumn="1" w:lastColumn="0" w:noHBand="0" w:noVBand="1"/>
+      </w:tblPr>
+      <w:tblGrid>
+        <w:gridCol w:w="1271"/>
+        <w:gridCol w:w="2835"/>
+        <w:gridCol w:w="2906"/>
+        <w:gridCol w:w="2338"/>
+      </w:tblGrid>
+      <w:tr>
+        <w:trPr>
+          <w:cnfStyle w:val="100000000000" w:firstRow="1" w:lastRow="0" w:firstColumn="0" w:lastColumn="0" w:oddVBand="0" w:evenVBand="0" w:oddHBand="0" w:evenHBand="0" w:firstRowFirstColumn="0" w:firstRowLastColumn="0" w:lastRowFirstColumn="0" w:lastRowLastColumn="0"/>
+        </w:trPr>
+        <w:tc>
+          <w:tcPr>
+            <w:cnfStyle w:val="001000000000" w:firstRow="0" w:lastRow="0" w:firstColumn="1" w:lastColumn="0" w:oddVBand="0" w:evenVBand="0" w:oddHBand="0" w:evenHBand="0" w:firstRowFirstColumn="0" w:firstRowLastColumn="0" w:lastRowFirstColumn="0" w:lastRowLastColumn="0"/>
+            <w:tcW w:w="1271" w:type="dxa"/>
+          </w:tcPr>
+          <w:p>
+            <w:pPr>
+              <w:rPr>
+                <w:b w:val="0"/>
+              </w:rPr>
+            </w:pPr>
+            <w:r>
+              <w:rPr>
+                <w:b w:val="0"/>
+              </w:rPr>
+              <w:t>Action</w:t>
+            </w:r>
+          </w:p>
+        </w:tc>
+        <w:tc>
+          <w:tcPr>
+            <w:tcW w:w="2835" w:type="dxa"/>
+          </w:tcPr>
+          <w:p>
+            <w:pPr>
+              <w:cnfStyle w:val="100000000000" w:firstRow="1" w:lastRow="0" w:firstColumn="0" w:lastColumn="0" w:oddVBand="0" w:evenVBand="0" w:oddHBand="0" w:evenHBand="0" w:firstRowFirstColumn="0" w:firstRowLastColumn="0" w:lastRowFirstColumn="0" w:lastRowLastColumn="0"/>
+              <w:rPr>
+                <w:b w:val="0"/>
+              </w:rPr>
+            </w:pPr>
+            <w:r>
+              <w:rPr>
+                <w:b w:val="0"/>
+              </w:rPr>
+              <w:t>Input Parameter</w:t>
+            </w:r>
+          </w:p>
+        </w:tc>
+        <w:tc>
+          <w:tcPr>
+            <w:tcW w:w="2906" w:type="dxa"/>
+          </w:tcPr>
+          <w:p>
+            <w:pPr>
+              <w:cnfStyle w:val="100000000000" w:firstRow="1" w:lastRow="0" w:firstColumn="0" w:lastColumn="0" w:oddVBand="0" w:evenVBand="0" w:oddHBand="0" w:evenHBand="0" w:firstRowFirstColumn="0" w:firstRowLastColumn="0" w:lastRowFirstColumn="0" w:lastRowLastColumn="0"/>
+              <w:rPr>
+                <w:b w:val="0"/>
+              </w:rPr>
+            </w:pPr>
+            <w:r>
+              <w:rPr>
+                <w:b w:val="0"/>
+              </w:rPr>
+              <w:t>Output</w:t>
+            </w:r>
+          </w:p>
+        </w:tc>
+        <w:tc>
+          <w:tcPr>
+            <w:tcW w:w="2338" w:type="dxa"/>
+          </w:tcPr>
+          <w:p>
+            <w:pPr>
+              <w:cnfStyle w:val="100000000000" w:firstRow="1" w:lastRow="0" w:firstColumn="0" w:lastColumn="0" w:oddVBand="0" w:evenVBand="0" w:oddHBand="0" w:evenHBand="0" w:firstRowFirstColumn="0" w:firstRowLastColumn="0" w:lastRowFirstColumn="0" w:lastRowLastColumn="0"/>
+              <w:rPr>
+                <w:b w:val="0"/>
+              </w:rPr>
+            </w:pPr>
+            <w:r>
+              <w:rPr>
+                <w:b w:val="0"/>
+              </w:rPr>
+              <w:t>Description</w:t>
+            </w:r>
+          </w:p>
+        </w:tc>
+      </w:tr>
+      <w:tr>
+        <w:trPr>
+          <w:cnfStyle w:val="000000100000" w:firstRow="0" w:lastRow="0" w:firstColumn="0" w:lastColumn="0" w:oddVBand="0" w:evenVBand="0" w:oddHBand="1" w:evenHBand="0" w:firstRowFirstColumn="0" w:firstRowLastColumn="0" w:lastRowFirstColumn="0" w:lastRowLastColumn="0"/>
+        </w:trPr>
+        <w:tc>
+          <w:tcPr>
+            <w:cnfStyle w:val="001000000000" w:firstRow="0" w:lastRow="0" w:firstColumn="1" w:lastColumn="0" w:oddVBand="0" w:evenVBand="0" w:oddHBand="0" w:evenHBand="0" w:firstRowFirstColumn="0" w:firstRowLastColumn="0" w:lastRowFirstColumn="0" w:lastRowLastColumn="0"/>
+            <w:tcW w:w="1271" w:type="dxa"/>
+          </w:tcPr>
+          <w:p>
+            <w:r>
+              <w:t>GET</w:t>
+            </w:r>
+          </w:p>
+        </w:tc>
+        <w:tc>
+          <w:tcPr>
+            <w:tcW w:w="2835" w:type="dxa"/>
+          </w:tcPr>
+          <w:p>
+            <w:pPr>
+              <w:cnfStyle w:val="000000100000" w:firstRow="0" w:lastRow="0" w:firstColumn="0" w:lastColumn="0" w:oddVBand="0" w:evenVBand="0" w:oddHBand="1" w:evenHBand="0" w:firstRowFirstColumn="0" w:firstRowLastColumn="0" w:lastRowFirstColumn="0" w:lastRowLastColumn="0"/>
+            </w:pPr>
+            <w:r>
+              <w:t>Customer Name/ Standing Order Date/Token</w:t>
+            </w:r>
+          </w:p>
+        </w:tc>
+        <w:tc>
+          <w:tcPr>
+            <w:tcW w:w="2906" w:type="dxa"/>
+          </w:tcPr>
+          <w:p>
+            <w:pPr>
+              <w:cnfStyle w:val="000000100000" w:firstRow="0" w:lastRow="0" w:firstColumn="0" w:lastColumn="0" w:oddVBand="0" w:evenVBand="0" w:oddHBand="1" w:evenHBand="0" w:firstRowFirstColumn="0" w:firstRowLastColumn="0" w:lastRowFirstColumn="0" w:lastRowLastColumn="0"/>
+            </w:pPr>
+            <w:r>
+              <w:t>Standing Order number/ item entries/invoice dates/prices/ discounts</w:t>
+            </w:r>
+          </w:p>
+        </w:tc>
+        <w:tc>
+          <w:tcPr>
+            <w:tcW w:w="2338" w:type="dxa"/>
+          </w:tcPr>
+          <w:p>
+            <w:pPr>
+              <w:cnfStyle w:val="000000100000" w:firstRow="0" w:lastRow="0" w:firstColumn="0" w:lastColumn="0" w:oddVBand="0" w:evenVBand="0" w:oddHBand="1" w:evenHBand="0" w:firstRowFirstColumn="0" w:firstRowLastColumn="0" w:lastRowFirstColumn="0" w:lastRowLastColumn="0"/>
+            </w:pPr>
+            <w:r>
+              <w:t>Retrieves one standing order</w:t>
+            </w:r>
+          </w:p>
+        </w:tc>
+      </w:tr>
+      <w:tr>
+        <w:trPr>
+          <w:trHeight w:val="544"/>
+        </w:trPr>
+        <w:tc>
+          <w:tcPr>
+            <w:cnfStyle w:val="001000000000" w:firstRow="0" w:lastRow="0" w:firstColumn="1" w:lastColumn="0" w:oddVBand="0" w:evenVBand="0" w:oddHBand="0" w:evenHBand="0" w:firstRowFirstColumn="0" w:firstRowLastColumn="0" w:lastRowFirstColumn="0" w:lastRowLastColumn="0"/>
+            <w:tcW w:w="1271" w:type="dxa"/>
+          </w:tcPr>
+          <w:p>
+            <w:r>
+              <w:t>PUT</w:t>
+            </w:r>
+          </w:p>
+        </w:tc>
+        <w:tc>
+          <w:tcPr>
+            <w:tcW w:w="2835" w:type="dxa"/>
+          </w:tcPr>
+          <w:p>
+            <w:pPr>
+              <w:cnfStyle w:val="000000000000" w:firstRow="0" w:lastRow="0" w:firstColumn="0" w:lastColumn="0" w:oddVBand="0" w:evenVBand="0" w:oddHBand="0" w:evenHBand="0" w:firstRowFirstColumn="0" w:firstRowLastColumn="0" w:lastRowFirstColumn="0" w:lastRowLastColumn="0"/>
+            </w:pPr>
+            <w:r>
+              <w:t>Item Name/ Quantity / price/ discount/ token</w:t>
+            </w:r>
+            <w:r>
+              <w:br/>
+            </w:r>
+          </w:p>
+        </w:tc>
+        <w:tc>
+          <w:tcPr>
+            <w:tcW w:w="2906" w:type="dxa"/>
+          </w:tcPr>
+          <w:p>
+            <w:pPr>
+              <w:cnfStyle w:val="000000000000" w:firstRow="0" w:lastRow="0" w:firstColumn="0" w:lastColumn="0" w:oddVBand="0" w:evenVBand="0" w:oddHBand="0" w:evenHBand="0" w:firstRowFirstColumn="0" w:firstRowLastColumn="0" w:lastRowFirstColumn="0" w:lastRowLastColumn="0"/>
+            </w:pPr>
+            <w:r>
+              <w:t>JSON object – with a string to show status of request (successful, failed and why)</w:t>
+            </w:r>
+          </w:p>
+        </w:tc>
+        <w:tc>
+          <w:tcPr>
+            <w:tcW w:w="2338" w:type="dxa"/>
+          </w:tcPr>
+          <w:p>
+            <w:pPr>
+              <w:cnfStyle w:val="000000000000" w:firstRow="0" w:lastRow="0" w:firstColumn="0" w:lastColumn="0" w:oddVBand="0" w:evenVBand="0" w:oddHBand="0" w:evenHBand="0" w:firstRowFirstColumn="0" w:firstRowLastColumn="0" w:lastRowFirstColumn="0" w:lastRowLastColumn="0"/>
+            </w:pPr>
+            <w:r>
+              <w:t>Operation</w:t>
+            </w:r>
+            <w:r>
+              <w:rPr>
+                <w:lang w:val="en-US"/>
+              </w:rPr>
+              <w:t>= ‘generate’, ’generate selected’, ‘delete orders’, ‘change date’</w:t>
+            </w:r>
+          </w:p>
+        </w:tc>
+      </w:tr>
+      <w:tr>
+        <w:trPr>
+          <w:cnfStyle w:val="000000100000" w:firstRow="0" w:lastRow="0" w:firstColumn="0" w:lastColumn="0" w:oddVBand="0" w:evenVBand="0" w:oddHBand="1" w:evenHBand="0" w:firstRowFirstColumn="0" w:firstRowLastColumn="0" w:lastRowFirstColumn="0" w:lastRowLastColumn="0"/>
+        </w:trPr>
+        <w:tc>
+          <w:tcPr>
+            <w:cnfStyle w:val="001000000000" w:firstRow="0" w:lastRow="0" w:firstColumn="1" w:lastColumn="0" w:oddVBand="0" w:evenVBand="0" w:oddHBand="0" w:evenHBand="0" w:firstRowFirstColumn="0" w:firstRowLastColumn="0" w:lastRowFirstColumn="0" w:lastRowLastColumn="0"/>
+            <w:tcW w:w="1271" w:type="dxa"/>
+          </w:tcPr>
+          <w:p>
+            <w:r>
+              <w:t>POST</w:t>
+            </w:r>
+          </w:p>
+        </w:tc>
+        <w:tc>
+          <w:tcPr>
+            <w:tcW w:w="2835" w:type="dxa"/>
+          </w:tcPr>
+          <w:p>
+            <w:pPr>
+              <w:cnfStyle w:val="000000100000" w:firstRow="0" w:lastRow="0" w:firstColumn="0" w:lastColumn="0" w:oddVBand="0" w:evenVBand="0" w:oddHBand="1" w:evenHBand="0" w:firstRowFirstColumn="0" w:firstRowLastColumn="0" w:lastRowFirstColumn="0" w:lastRowLastColumn="0"/>
+            </w:pPr>
+            <w:r>
+              <w:t>Operation/Item name, quantity/customer name/token</w:t>
+            </w:r>
+          </w:p>
+        </w:tc>
+        <w:tc>
+          <w:tcPr>
+            <w:tcW w:w="2906" w:type="dxa"/>
+          </w:tcPr>
+          <w:p>
+            <w:pPr>
+              <w:cnfStyle w:val="000000100000" w:firstRow="0" w:lastRow="0" w:firstColumn="0" w:lastColumn="0" w:oddVBand="0" w:evenVBand="0" w:oddHBand="1" w:evenHBand="0" w:firstRowFirstColumn="0" w:firstRowLastColumn="0" w:lastRowFirstColumn="0" w:lastRowLastColumn="0"/>
+            </w:pPr>
+            <w:r>
+              <w:t>JSON object – with a string to show status of request (successful, failed and why)</w:t>
+            </w:r>
+          </w:p>
+        </w:tc>
+        <w:tc>
+          <w:tcPr>
+            <w:tcW w:w="2338" w:type="dxa"/>
+          </w:tcPr>
+          <w:p>
+            <w:pPr>
+              <w:cnfStyle w:val="000000100000" w:firstRow="0" w:lastRow="0" w:firstColumn="0" w:lastColumn="0" w:oddVBand="0" w:evenVBand="0" w:oddHBand="1" w:evenHBand="0" w:firstRowFirstColumn="0" w:firstRowLastColumn="0" w:lastRowFirstColumn="0" w:lastRowLastColumn="0"/>
+            </w:pPr>
+            <w:r>
+              <w:t>Operation</w:t>
+            </w:r>
+            <w:r>
+              <w:rPr>
+                <w:lang w:val="en-US"/>
+              </w:rPr>
+              <w:t>= ‘generate’, ’generate selected’, ‘delete orders’, ‘change date’</w:t>
+            </w:r>
+          </w:p>
+        </w:tc>
+      </w:tr>
+      <w:tr>
+        <w:tc>
+          <w:tcPr>
+            <w:cnfStyle w:val="001000000000" w:firstRow="0" w:lastRow="0" w:firstColumn="1" w:lastColumn="0" w:oddVBand="0" w:evenVBand="0" w:oddHBand="0" w:evenHBand="0" w:firstRowFirstColumn="0" w:firstRowLastColumn="0" w:lastRowFirstColumn="0" w:lastRowLastColumn="0"/>
+            <w:tcW w:w="1271" w:type="dxa"/>
+          </w:tcPr>
+          <w:p>
+            <w:r>
+              <w:t>DELETE</w:t>
+            </w:r>
+          </w:p>
+        </w:tc>
+        <w:tc>
+          <w:tcPr>
+            <w:tcW w:w="2835" w:type="dxa"/>
+          </w:tcPr>
+          <w:p>
+            <w:pPr>
+              <w:cnfStyle w:val="000000000000" w:firstRow="0" w:lastRow="0" w:firstColumn="0" w:lastColumn="0" w:oddVBand="0" w:evenVBand="0" w:oddHBand="0" w:evenHBand="0" w:firstRowFirstColumn="0" w:firstRowLastColumn="0" w:lastRowFirstColumn="0" w:lastRowLastColumn="0"/>
+            </w:pPr>
+            <w:r>
+              <w:t>Standing order date/ customer name/token</w:t>
+            </w:r>
+          </w:p>
+        </w:tc>
+        <w:tc>
+          <w:tcPr>
+            <w:tcW w:w="2906" w:type="dxa"/>
+          </w:tcPr>
+          <w:p>
+            <w:pPr>
+              <w:cnfStyle w:val="000000000000" w:firstRow="0" w:lastRow="0" w:firstColumn="0" w:lastColumn="0" w:oddVBand="0" w:evenVBand="0" w:oddHBand="0" w:evenHBand="0" w:firstRowFirstColumn="0" w:firstRowLastColumn="0" w:lastRowFirstColumn="0" w:lastRowLastColumn="0"/>
+            </w:pPr>
+            <w:r>
+              <w:t>JSON object – with a string to show status of request</w:t>
+            </w:r>
+          </w:p>
+        </w:tc>
+        <w:tc>
+          <w:tcPr>
+            <w:tcW w:w="2338" w:type="dxa"/>
+          </w:tcPr>
+          <w:p>
+            <w:pPr>
+              <w:cnfStyle w:val="000000000000" w:firstRow="0" w:lastRow="0" w:firstColumn="0" w:lastColumn="0" w:oddVBand="0" w:evenVBand="0" w:oddHBand="0" w:evenHBand="0" w:firstRowFirstColumn="0" w:firstRowLastColumn="0" w:lastRowFirstColumn="0" w:lastRowLastColumn="0"/>
+            </w:pPr>
+            <w:r>
+              <w:t>Deletes all standing orders for a given day</w:t>
+            </w:r>
+          </w:p>
+        </w:tc>
+      </w:tr>
+    </w:tbl>
+    <w:p/>
+    <w:p/>
+    <w:p/>
+    <w:p/>
+    <w:p/>
+    <w:p>
+      <w:pPr>
+        <w:rPr>
+          <w:rFonts w:ascii="Times New Roman" w:hAnsi="Times New Roman" w:cs="Times New Roman"/>
+          <w:sz w:val="32"/>
+        </w:rPr>
+      </w:pPr>
       <w:bookmarkStart w:id="0" w:name="_GoBack"/>
       <w:bookmarkEnd w:id="0"/>
+    </w:p>
+    <w:p>
+      <w:pPr>
+        <w:rPr>
+          <w:rFonts w:ascii="Times New Roman" w:hAnsi="Times New Roman" w:cs="Times New Roman"/>
+          <w:sz w:val="32"/>
+        </w:rPr>
+      </w:pPr>
+    </w:p>
+    <w:p>
+      <w:pPr>
+        <w:rPr>
+          <w:rFonts w:ascii="Times New Roman" w:hAnsi="Times New Roman" w:cs="Times New Roman"/>
+          <w:sz w:val="32"/>
+        </w:rPr>
+      </w:pPr>
+    </w:p>
+    <w:p>
+      <w:pPr>
+        <w:rPr>
+          <w:rFonts w:ascii="Times New Roman" w:hAnsi="Times New Roman" w:cs="Times New Roman"/>
+          <w:sz w:val="32"/>
+        </w:rPr>
+      </w:pPr>
+    </w:p>
+    <w:p>
+      <w:pPr>
+        <w:rPr>
+          <w:rFonts w:ascii="Times New Roman" w:hAnsi="Times New Roman" w:cs="Times New Roman"/>
+          <w:sz w:val="32"/>
+        </w:rPr>
+      </w:pPr>
+    </w:p>
+    <w:p>
+      <w:pPr>
+        <w:rPr>
+          <w:rFonts w:ascii="Times New Roman" w:hAnsi="Times New Roman" w:cs="Times New Roman"/>
+          <w:sz w:val="32"/>
+        </w:rPr>
+      </w:pPr>
+    </w:p>
+    <w:p>
+      <w:pPr>
+        <w:rPr>
+          <w:rFonts w:ascii="Times New Roman" w:hAnsi="Times New Roman" w:cs="Times New Roman"/>
+          <w:sz w:val="32"/>
+        </w:rPr>
+      </w:pPr>
+    </w:p>
+    <w:p>
+      <w:pPr>
+        <w:rPr>
+          <w:rFonts w:ascii="Times New Roman" w:hAnsi="Times New Roman" w:cs="Times New Roman"/>
+          <w:sz w:val="32"/>
+        </w:rPr>
+      </w:pPr>
+    </w:p>
+    <w:p>
+      <w:pPr>
+        <w:rPr>
+          <w:rFonts w:ascii="Times New Roman" w:hAnsi="Times New Roman" w:cs="Times New Roman"/>
+          <w:sz w:val="32"/>
+        </w:rPr>
+      </w:pPr>
+    </w:p>
+    <w:p>
+      <w:pPr>
+        <w:rPr>
+          <w:rFonts w:ascii="Times New Roman" w:hAnsi="Times New Roman" w:cs="Times New Roman"/>
+          <w:sz w:val="32"/>
+        </w:rPr>
+      </w:pPr>
+    </w:p>
+    <w:p>
+      <w:pPr>
+        <w:rPr>
+          <w:rFonts w:ascii="Times New Roman" w:hAnsi="Times New Roman" w:cs="Times New Roman"/>
+          <w:sz w:val="32"/>
+        </w:rPr>
+      </w:pPr>
+    </w:p>
+    <w:p>
+      <w:pPr>
+        <w:rPr>
+          <w:rFonts w:ascii="Times New Roman" w:hAnsi="Times New Roman" w:cs="Times New Roman"/>
+          <w:sz w:val="32"/>
+        </w:rPr>
+      </w:pPr>
+    </w:p>
+    <w:p>
+      <w:pPr>
+        <w:rPr>
+          <w:rFonts w:ascii="Times New Roman" w:hAnsi="Times New Roman" w:cs="Times New Roman"/>
+          <w:sz w:val="32"/>
+        </w:rPr>
+      </w:pPr>
+    </w:p>
+    <w:p>
+      <w:pPr>
+        <w:rPr>
+          <w:rFonts w:ascii="Times New Roman" w:hAnsi="Times New Roman" w:cs="Times New Roman"/>
+          <w:sz w:val="32"/>
+        </w:rPr>
+      </w:pPr>
+    </w:p>
+    <w:p>
+      <w:pPr>
+        <w:rPr>
+          <w:rFonts w:ascii="Times New Roman" w:hAnsi="Times New Roman" w:cs="Times New Roman"/>
+          <w:sz w:val="32"/>
+        </w:rPr>
+      </w:pPr>
+    </w:p>
+    <w:p>
+      <w:pPr>
+        <w:rPr>
+          <w:rFonts w:ascii="Times New Roman" w:hAnsi="Times New Roman" w:cs="Times New Roman"/>
+          <w:sz w:val="32"/>
+        </w:rPr>
+      </w:pPr>
+    </w:p>
+    <w:p>
+      <w:pPr>
+        <w:rPr>
+          <w:rFonts w:ascii="Times New Roman" w:hAnsi="Times New Roman" w:cs="Times New Roman"/>
+          <w:sz w:val="32"/>
+        </w:rPr>
+      </w:pPr>
+    </w:p>
+    <w:p>
+      <w:pPr>
+        <w:rPr>
+          <w:rFonts w:ascii="Times New Roman" w:hAnsi="Times New Roman" w:cs="Times New Roman"/>
+          <w:sz w:val="32"/>
+        </w:rPr>
+      </w:pPr>
+    </w:p>
+    <w:p>
+      <w:pPr>
+        <w:rPr>
+          <w:rFonts w:ascii="Times New Roman" w:hAnsi="Times New Roman" w:cs="Times New Roman"/>
+          <w:sz w:val="32"/>
+        </w:rPr>
+      </w:pPr>
+    </w:p>
+    <w:p>
+      <w:pPr>
+        <w:rPr>
+          <w:rFonts w:ascii="Times New Roman" w:hAnsi="Times New Roman" w:cs="Times New Roman"/>
+          <w:sz w:val="32"/>
+        </w:rPr>
+      </w:pPr>
+    </w:p>
+    <w:p>
+      <w:pPr>
+        <w:rPr>
+          <w:rFonts w:ascii="Times New Roman" w:hAnsi="Times New Roman" w:cs="Times New Roman"/>
+          <w:sz w:val="32"/>
+        </w:rPr>
+      </w:pPr>
+    </w:p>
+    <w:p>
+      <w:pPr>
+        <w:rPr>
+          <w:rFonts w:ascii="Times New Roman" w:hAnsi="Times New Roman" w:cs="Times New Roman"/>
+          <w:sz w:val="32"/>
+        </w:rPr>
+      </w:pPr>
+    </w:p>
+    <w:p>
+      <w:pPr>
+        <w:rPr>
+          <w:rFonts w:ascii="Times New Roman" w:hAnsi="Times New Roman" w:cs="Times New Roman"/>
+          <w:sz w:val="32"/>
+        </w:rPr>
+      </w:pPr>
+    </w:p>
+    <w:p>
+      <w:pPr>
+        <w:rPr>
+          <w:rFonts w:ascii="Times New Roman" w:hAnsi="Times New Roman" w:cs="Times New Roman"/>
+          <w:sz w:val="32"/>
+        </w:rPr>
+      </w:pPr>
+      <w:proofErr w:type="gramStart"/>
+      <w:r>
+        <w:rPr>
+          <w:rFonts w:ascii="Times New Roman" w:hAnsi="Times New Roman" w:cs="Times New Roman"/>
+          <w:sz w:val="32"/>
+        </w:rPr>
+        <w:t>hg</w:t>
+      </w:r>
+      <w:proofErr w:type="gramEnd"/>
+    </w:p>
+    <w:p>
+      <w:pPr>
+        <w:rPr>
+          <w:rFonts w:ascii="Times New Roman" w:hAnsi="Times New Roman" w:cs="Times New Roman"/>
+          <w:sz w:val="32"/>
+        </w:rPr>
+      </w:pPr>
+      <w:r>
+        <w:rPr>
+          <w:rFonts w:ascii="Times New Roman" w:hAnsi="Times New Roman" w:cs="Times New Roman"/>
+          <w:sz w:val="32"/>
+        </w:rPr>
+        <w:br w:type="textWrapping" w:clear="all"/>
+      </w:r>
     </w:p>
     <w:sectPr>
       <w:pgSz w:w="12240" w:h="15840"/>
@@ -11095,6 +13034,56 @@
     </w:sectPr>
   </w:body>
 </w:document>
+</file>
+
+<file path=word/endnotes.xml><?xml version="1.0" encoding="utf-8"?>
+<w:endnotes xmlns:wpc="http://schemas.microsoft.com/office/word/2010/wordprocessingCanvas" xmlns:mc="http://schemas.openxmlformats.org/markup-compatibility/2006" xmlns:o="urn:schemas-microsoft-com:office:office" xmlns:r="http://schemas.openxmlformats.org/officeDocument/2006/relationships" xmlns:m="http://schemas.openxmlformats.org/officeDocument/2006/math" xmlns:v="urn:schemas-microsoft-com:vml" xmlns:wp14="http://schemas.microsoft.com/office/word/2010/wordprocessingDrawing" xmlns:wp="http://schemas.openxmlformats.org/drawingml/2006/wordprocessingDrawing" xmlns:w10="urn:schemas-microsoft-com:office:word" xmlns:w="http://schemas.openxmlformats.org/wordprocessingml/2006/main" xmlns:w14="http://schemas.microsoft.com/office/word/2010/wordml" xmlns:w15="http://schemas.microsoft.com/office/word/2012/wordml" xmlns:wpg="http://schemas.microsoft.com/office/word/2010/wordprocessingGroup" xmlns:wpi="http://schemas.microsoft.com/office/word/2010/wordprocessingInk" xmlns:wne="http://schemas.microsoft.com/office/word/2006/wordml" xmlns:wps="http://schemas.microsoft.com/office/word/2010/wordprocessingShape" mc:Ignorable="w14 w15 wp14">
+  <w:endnote w:type="separator" w:id="-1">
+    <w:p>
+      <w:pPr>
+        <w:spacing w:after="0" w:line="240" w:lineRule="auto"/>
+      </w:pPr>
+      <w:r>
+        <w:separator/>
+      </w:r>
+    </w:p>
+  </w:endnote>
+  <w:endnote w:type="continuationSeparator" w:id="0">
+    <w:p>
+      <w:pPr>
+        <w:spacing w:after="0" w:line="240" w:lineRule="auto"/>
+      </w:pPr>
+      <w:r>
+        <w:continuationSeparator/>
+      </w:r>
+    </w:p>
+  </w:endnote>
+</w:endnotes>
+</file>
+
+<file path=word/footnotes.xml><?xml version="1.0" encoding="utf-8"?>
+<w:footnotes xmlns:wpc="http://schemas.microsoft.com/office/word/2010/wordprocessingCanvas" xmlns:mc="http://schemas.openxmlformats.org/markup-compatibility/2006" xmlns:o="urn:schemas-microsoft-com:office:office" xmlns:r="http://schemas.openxmlformats.org/officeDocument/2006/relationships" xmlns:m="http://schemas.openxmlformats.org/officeDocument/2006/math" xmlns:v="urn:schemas-microsoft-com:vml" xmlns:wp14="http://schemas.microsoft.com/office/word/2010/wordprocessingDrawing" xmlns:wp="http://schemas.openxmlformats.org/drawingml/2006/wordprocessingDrawing" xmlns:w10="urn:schemas-microsoft-com:office:word" xmlns:w="http://schemas.openxmlformats.org/wordprocessingml/2006/main" xmlns:w14="http://schemas.microsoft.com/office/word/2010/wordml" xmlns:w15="http://schemas.microsoft.com/office/word/2012/wordml" xmlns:wpg="http://schemas.microsoft.com/office/word/2010/wordprocessingGroup" xmlns:wpi="http://schemas.microsoft.com/office/word/2010/wordprocessingInk" xmlns:wne="http://schemas.microsoft.com/office/word/2006/wordml" xmlns:wps="http://schemas.microsoft.com/office/word/2010/wordprocessingShape" mc:Ignorable="w14 w15 wp14">
+  <w:footnote w:type="separator" w:id="-1">
+    <w:p>
+      <w:pPr>
+        <w:spacing w:after="0" w:line="240" w:lineRule="auto"/>
+      </w:pPr>
+      <w:r>
+        <w:separator/>
+      </w:r>
+    </w:p>
+  </w:footnote>
+  <w:footnote w:type="continuationSeparator" w:id="0">
+    <w:p>
+      <w:pPr>
+        <w:spacing w:after="0" w:line="240" w:lineRule="auto"/>
+      </w:pPr>
+      <w:r>
+        <w:continuationSeparator/>
+      </w:r>
+    </w:p>
+  </w:footnote>
+</w:footnotes>
 </file>
 
 <file path=word/numbering.xml><?xml version="1.0" encoding="utf-8"?>
@@ -13790,6 +15779,50 @@
       </w:tcPr>
     </w:tblStylePr>
   </w:style>
+  <w:style w:type="paragraph" w:styleId="Header">
+    <w:name w:val="header"/>
+    <w:basedOn w:val="Normal"/>
+    <w:link w:val="HeaderChar"/>
+    <w:uiPriority w:val="99"/>
+    <w:unhideWhenUsed/>
+    <w:rsid w:val="00847F88"/>
+    <w:pPr>
+      <w:tabs>
+        <w:tab w:val="center" w:pos="4680"/>
+        <w:tab w:val="right" w:pos="9360"/>
+      </w:tabs>
+      <w:spacing w:after="0" w:line="240" w:lineRule="auto"/>
+    </w:pPr>
+  </w:style>
+  <w:style w:type="character" w:customStyle="1" w:styleId="HeaderChar">
+    <w:name w:val="Header Char"/>
+    <w:basedOn w:val="DefaultParagraphFont"/>
+    <w:link w:val="Header"/>
+    <w:uiPriority w:val="99"/>
+    <w:rsid w:val="00847F88"/>
+  </w:style>
+  <w:style w:type="paragraph" w:styleId="Footer">
+    <w:name w:val="footer"/>
+    <w:basedOn w:val="Normal"/>
+    <w:link w:val="FooterChar"/>
+    <w:uiPriority w:val="99"/>
+    <w:unhideWhenUsed/>
+    <w:rsid w:val="00847F88"/>
+    <w:pPr>
+      <w:tabs>
+        <w:tab w:val="center" w:pos="4680"/>
+        <w:tab w:val="right" w:pos="9360"/>
+      </w:tabs>
+      <w:spacing w:after="0" w:line="240" w:lineRule="auto"/>
+    </w:pPr>
+  </w:style>
+  <w:style w:type="character" w:customStyle="1" w:styleId="FooterChar">
+    <w:name w:val="Footer Char"/>
+    <w:basedOn w:val="DefaultParagraphFont"/>
+    <w:link w:val="Footer"/>
+    <w:uiPriority w:val="99"/>
+    <w:rsid w:val="00847F88"/>
+  </w:style>
 </w:styles>
 </file>
 
